--- a/客户须知.docx
+++ b/客户须知.docx
@@ -87,11 +87,6 @@
     </w:p>
     <w:p/>
     <w:p>
-      <w:pPr>
-        <w:rPr>
-          <w:rFonts w:hint="eastAsia"/>
-        </w:rPr>
-      </w:pPr>
       <w:r>
         <w:rPr>
           <w:rFonts w:hint="eastAsia"/>
@@ -101,11 +96,6 @@
     </w:p>
     <w:p/>
     <w:p>
-      <w:pPr>
-        <w:rPr>
-          <w:rFonts w:hint="eastAsia"/>
-        </w:rPr>
-      </w:pPr>
       <w:r>
         <w:rPr>
           <w:rFonts w:hint="eastAsia"/>
@@ -164,13 +154,7 @@
         <w:rPr>
           <w:rFonts w:hint="eastAsia"/>
         </w:rPr>
-        <w:t>设施范围内的理赔，客户需先</w:t>
-      </w:r>
-      <w:r>
-        <w:rPr>
-          <w:rFonts w:hint="eastAsia"/>
-        </w:rPr>
-        <w:t>行支付</w:t>
+        <w:t>设施范围内的理赔，客户需先行支付</w:t>
       </w:r>
       <w:r>
         <w:rPr>
@@ -198,11 +182,6 @@
       </w:r>
     </w:p>
     <w:p>
-      <w:pPr>
-        <w:rPr>
-          <w:rFonts w:hint="eastAsia"/>
-        </w:rPr>
-      </w:pPr>
       <w:r>
         <w:rPr>
           <w:rFonts w:hint="eastAsia"/>
@@ -237,11 +216,6 @@
     </w:p>
     <w:p/>
     <w:p>
-      <w:pPr>
-        <w:rPr>
-          <w:rFonts w:hint="eastAsia"/>
-        </w:rPr>
-      </w:pPr>
       <w:r>
         <w:rPr>
           <w:rFonts w:hint="eastAsia"/>
@@ -397,11 +371,6 @@
     </w:p>
     <w:p/>
     <w:p>
-      <w:pPr>
-        <w:rPr>
-          <w:rFonts w:hint="eastAsia"/>
-        </w:rPr>
-      </w:pPr>
       <w:r>
         <w:rPr>
           <w:rFonts w:hint="eastAsia"/>
@@ -524,11 +493,6 @@
     </w:p>
     <w:p/>
     <w:p>
-      <w:pPr>
-        <w:rPr>
-          <w:rFonts w:hint="eastAsia"/>
-        </w:rPr>
-      </w:pPr>
       <w:r>
         <w:rPr>
           <w:rFonts w:hint="eastAsia"/>
@@ -562,11 +526,6 @@
     </w:p>
     <w:p/>
     <w:p>
-      <w:pPr>
-        <w:rPr>
-          <w:rFonts w:hint="eastAsia"/>
-        </w:rPr>
-      </w:pPr>
       <w:r>
         <w:rPr>
           <w:rFonts w:hint="eastAsia"/>
@@ -600,11 +559,6 @@
     </w:p>
     <w:p/>
     <w:p>
-      <w:pPr>
-        <w:rPr>
-          <w:rFonts w:hint="eastAsia"/>
-        </w:rPr>
-      </w:pPr>
       <w:r>
         <w:rPr>
           <w:rFonts w:hint="eastAsia"/>
@@ -614,11 +568,6 @@
     </w:p>
     <w:p/>
     <w:p>
-      <w:pPr>
-        <w:rPr>
-          <w:rFonts w:hint="eastAsia"/>
-        </w:rPr>
-      </w:pPr>
       <w:r>
         <w:rPr>
           <w:rFonts w:hint="eastAsia"/>
@@ -640,11 +589,6 @@
     </w:p>
     <w:p/>
     <w:p>
-      <w:pPr>
-        <w:rPr>
-          <w:rFonts w:hint="eastAsia"/>
-        </w:rPr>
-      </w:pPr>
       <w:r>
         <w:rPr>
           <w:rFonts w:hint="eastAsia"/>
@@ -672,11 +616,6 @@
     </w:p>
     <w:p/>
     <w:p>
-      <w:pPr>
-        <w:rPr>
-          <w:rFonts w:hint="eastAsia"/>
-        </w:rPr>
-      </w:pPr>
       <w:r>
         <w:rPr>
           <w:rFonts w:hint="eastAsia"/>
@@ -706,11 +645,6 @@
     </w:p>
     <w:p/>
     <w:p>
-      <w:pPr>
-        <w:rPr>
-          <w:rFonts w:hint="eastAsia"/>
-        </w:rPr>
-      </w:pPr>
       <w:r>
         <w:rPr>
           <w:rFonts w:hint="eastAsia"/>
@@ -760,11 +694,6 @@
     </w:p>
     <w:p/>
     <w:p>
-      <w:pPr>
-        <w:rPr>
-          <w:rFonts w:hint="eastAsia"/>
-        </w:rPr>
-      </w:pPr>
       <w:r>
         <w:rPr>
           <w:rFonts w:hint="eastAsia"/>
@@ -788,11 +717,6 @@
     </w:p>
     <w:p/>
     <w:p>
-      <w:pPr>
-        <w:rPr>
-          <w:rFonts w:hint="eastAsia"/>
-        </w:rPr>
-      </w:pPr>
       <w:r>
         <w:rPr>
           <w:rFonts w:hint="eastAsia"/>
@@ -832,11 +756,6 @@
     </w:p>
     <w:p/>
     <w:p>
-      <w:pPr>
-        <w:rPr>
-          <w:rFonts w:hint="eastAsia"/>
-        </w:rPr>
-      </w:pPr>
       <w:r>
         <w:rPr>
           <w:rFonts w:hint="eastAsia"/>
@@ -866,11 +785,6 @@
     </w:p>
     <w:p/>
     <w:p>
-      <w:pPr>
-        <w:rPr>
-          <w:rFonts w:hint="eastAsia"/>
-        </w:rPr>
-      </w:pPr>
       <w:r>
         <w:rPr>
           <w:rFonts w:hint="eastAsia"/>
@@ -946,11 +860,6 @@
     <w:p/>
     <w:p/>
     <w:p>
-      <w:pPr>
-        <w:rPr>
-          <w:rFonts w:hint="eastAsia"/>
-        </w:rPr>
-      </w:pPr>
       <w:r>
         <w:rPr>
           <w:rFonts w:hint="eastAsia"/>
@@ -984,11 +893,6 @@
     </w:p>
     <w:p/>
     <w:p>
-      <w:pPr>
-        <w:rPr>
-          <w:rFonts w:hint="eastAsia"/>
-        </w:rPr>
-      </w:pPr>
       <w:r>
         <w:rPr>
           <w:rFonts w:hint="eastAsia"/>
@@ -1010,11 +914,6 @@
     </w:p>
     <w:p/>
     <w:p>
-      <w:pPr>
-        <w:rPr>
-          <w:rFonts w:hint="eastAsia"/>
-        </w:rPr>
-      </w:pPr>
       <w:r>
         <w:rPr>
           <w:rFonts w:hint="eastAsia"/>
@@ -1177,11 +1076,6 @@
       </w:r>
     </w:p>
     <w:p>
-      <w:pPr>
-        <w:rPr>
-          <w:rFonts w:hint="eastAsia"/>
-        </w:rPr>
-      </w:pPr>
       <w:r>
         <w:rPr>
           <w:rFonts w:hint="eastAsia"/>
@@ -1192,11 +1086,6 @@
     </w:p>
     <w:p/>
     <w:p>
-      <w:pPr>
-        <w:rPr>
-          <w:rFonts w:hint="eastAsia"/>
-        </w:rPr>
-      </w:pPr>
       <w:r>
         <w:rPr>
           <w:rFonts w:hint="eastAsia"/>
@@ -1212,11 +1101,6 @@
     </w:p>
     <w:p/>
     <w:p>
-      <w:pPr>
-        <w:rPr>
-          <w:rFonts w:hint="eastAsia"/>
-        </w:rPr>
-      </w:pPr>
       <w:r>
         <w:rPr>
           <w:rFonts w:hint="eastAsia"/>
@@ -1252,11 +1136,6 @@
     </w:p>
     <w:p/>
     <w:p>
-      <w:pPr>
-        <w:rPr>
-          <w:rFonts w:hint="eastAsia"/>
-        </w:rPr>
-      </w:pPr>
       <w:r>
         <w:rPr>
           <w:rFonts w:hint="eastAsia"/>
@@ -1314,11 +1193,6 @@
     </w:p>
     <w:p/>
     <w:p>
-      <w:pPr>
-        <w:rPr>
-          <w:rFonts w:hint="eastAsia"/>
-        </w:rPr>
-      </w:pPr>
       <w:r>
         <w:rPr>
           <w:rFonts w:hint="eastAsia"/>
@@ -1391,11 +1265,6 @@
       </w:r>
     </w:p>
     <w:p>
-      <w:pPr>
-        <w:rPr>
-          <w:rFonts w:hint="eastAsia"/>
-        </w:rPr>
-      </w:pPr>
       <w:r>
         <w:rPr>
           <w:rFonts w:hint="eastAsia"/>
@@ -1406,11 +1275,6 @@
     </w:p>
     <w:p/>
     <w:p>
-      <w:pPr>
-        <w:rPr>
-          <w:rFonts w:hint="eastAsia"/>
-        </w:rPr>
-      </w:pPr>
       <w:r>
         <w:rPr>
           <w:rFonts w:hint="eastAsia"/>
@@ -1424,1339 +1288,3091 @@
         <w:t>:</w:t>
       </w:r>
     </w:p>
+    <w:p>
+      <w:r>
+        <w:rPr>
+          <w:rFonts w:hint="eastAsia"/>
+        </w:rPr>
+        <w:t xml:space="preserve">1. </w:t>
+      </w:r>
+      <w:proofErr w:type="gramStart"/>
+      <w:r>
+        <w:rPr>
+          <w:rFonts w:hint="eastAsia"/>
+        </w:rPr>
+        <w:t>既往病症</w:t>
+      </w:r>
+      <w:r>
+        <w:rPr>
+          <w:rFonts w:hint="eastAsia"/>
+        </w:rPr>
+        <w:t>;</w:t>
+      </w:r>
+      <w:proofErr w:type="gramEnd"/>
+    </w:p>
+    <w:p>
+      <w:r>
+        <w:rPr>
+          <w:rFonts w:hint="eastAsia"/>
+        </w:rPr>
+        <w:t xml:space="preserve">2. </w:t>
+      </w:r>
+      <w:proofErr w:type="gramStart"/>
+      <w:r>
+        <w:rPr>
+          <w:rFonts w:hint="eastAsia"/>
+        </w:rPr>
+        <w:t>在保单生效日期起连续承保的前一百二十</w:t>
+      </w:r>
+      <w:r>
+        <w:rPr>
+          <w:rFonts w:hint="eastAsia"/>
+        </w:rPr>
+        <w:t>(</w:t>
+      </w:r>
+      <w:proofErr w:type="gramEnd"/>
+      <w:r>
+        <w:rPr>
+          <w:rFonts w:hint="eastAsia"/>
+        </w:rPr>
+        <w:t xml:space="preserve">120) </w:t>
+      </w:r>
+      <w:proofErr w:type="gramStart"/>
+      <w:r>
+        <w:rPr>
+          <w:rFonts w:hint="eastAsia"/>
+        </w:rPr>
+        <w:t>天内发生的指定疾病</w:t>
+      </w:r>
+      <w:r>
+        <w:rPr>
+          <w:rFonts w:hint="eastAsia"/>
+        </w:rPr>
+        <w:t>;</w:t>
+      </w:r>
+      <w:proofErr w:type="gramEnd"/>
+    </w:p>
+    <w:p>
+      <w:r>
+        <w:rPr>
+          <w:rFonts w:hint="eastAsia"/>
+        </w:rPr>
+        <w:t xml:space="preserve">3. </w:t>
+      </w:r>
+      <w:r>
+        <w:rPr>
+          <w:rFonts w:hint="eastAsia"/>
+        </w:rPr>
+        <w:t>选择性美容或整形手术</w:t>
+      </w:r>
+      <w:r>
+        <w:rPr>
+          <w:rFonts w:hint="eastAsia"/>
+        </w:rPr>
+        <w:t>(</w:t>
+      </w:r>
+      <w:r>
+        <w:rPr>
+          <w:rFonts w:hint="eastAsia"/>
+        </w:rPr>
+        <w:t>除非是必要的重建手术以恢复功能</w:t>
+      </w:r>
+      <w:r>
+        <w:rPr>
+          <w:rFonts w:hint="eastAsia"/>
+        </w:rPr>
+        <w:t>)</w:t>
+      </w:r>
+      <w:r>
+        <w:rPr>
+          <w:rFonts w:hint="eastAsia"/>
+        </w:rPr>
+        <w:t>、多汗症、包皮环切术、近视、远视或散光的眼部检查、视力矫正器具及屈光手术</w:t>
+      </w:r>
+      <w:r>
+        <w:rPr>
+          <w:rFonts w:hint="eastAsia"/>
+        </w:rPr>
+        <w:t>(</w:t>
+      </w:r>
+      <w:r>
+        <w:rPr>
+          <w:rFonts w:hint="eastAsia"/>
+        </w:rPr>
+        <w:t>如放射状角膜切开术</w:t>
+      </w:r>
+      <w:proofErr w:type="gramStart"/>
+      <w:r>
+        <w:rPr>
+          <w:rFonts w:hint="eastAsia"/>
+        </w:rPr>
+        <w:t>),</w:t>
+      </w:r>
+      <w:r>
+        <w:rPr>
+          <w:rFonts w:hint="eastAsia"/>
+        </w:rPr>
+        <w:t>以及外部义肢或设备的使用或购买</w:t>
+      </w:r>
+      <w:proofErr w:type="gramEnd"/>
+      <w:r>
+        <w:rPr>
+          <w:rFonts w:hint="eastAsia"/>
+        </w:rPr>
+        <w:t>,</w:t>
+      </w:r>
+      <w:r>
+        <w:rPr>
+          <w:rFonts w:hint="eastAsia"/>
+        </w:rPr>
+        <w:t>例如但不限于假肢、助听器、人工耳蜗、</w:t>
+      </w:r>
+      <w:r>
+        <w:rPr>
+          <w:rFonts w:hint="eastAsia"/>
+        </w:rPr>
+        <w:t xml:space="preserve"> </w:t>
+      </w:r>
+      <w:proofErr w:type="gramStart"/>
+      <w:r>
+        <w:rPr>
+          <w:rFonts w:hint="eastAsia"/>
+        </w:rPr>
+        <w:t>外部或临时起搏器及相关处方</w:t>
+      </w:r>
+      <w:r>
+        <w:rPr>
+          <w:rFonts w:hint="eastAsia"/>
+        </w:rPr>
+        <w:t>;</w:t>
+      </w:r>
+      <w:proofErr w:type="gramEnd"/>
+    </w:p>
+    <w:p>
+      <w:r>
+        <w:rPr>
+          <w:rFonts w:hint="eastAsia"/>
+        </w:rPr>
+        <w:t xml:space="preserve">4. </w:t>
+      </w:r>
+      <w:proofErr w:type="gramStart"/>
+      <w:r>
+        <w:rPr>
+          <w:rFonts w:hint="eastAsia"/>
+        </w:rPr>
+        <w:t>牙科疾病</w:t>
+      </w:r>
+      <w:r>
+        <w:rPr>
+          <w:rFonts w:hint="eastAsia"/>
+        </w:rPr>
+        <w:t>,</w:t>
+      </w:r>
+      <w:r>
+        <w:rPr>
+          <w:rFonts w:hint="eastAsia"/>
+        </w:rPr>
+        <w:t>包括牙科治疗或口腔手术</w:t>
+      </w:r>
+      <w:proofErr w:type="gramEnd"/>
+      <w:r>
+        <w:rPr>
+          <w:rFonts w:hint="eastAsia"/>
+        </w:rPr>
+        <w:t>,</w:t>
+      </w:r>
+      <w:proofErr w:type="gramStart"/>
+      <w:r>
+        <w:rPr>
+          <w:rFonts w:hint="eastAsia"/>
+        </w:rPr>
+        <w:t>除非是由意外伤害造成的健康牙齿损伤</w:t>
+      </w:r>
+      <w:r>
+        <w:rPr>
+          <w:rFonts w:hint="eastAsia"/>
+        </w:rPr>
+        <w:t>,</w:t>
+      </w:r>
+      <w:r>
+        <w:rPr>
+          <w:rFonts w:hint="eastAsia"/>
+        </w:rPr>
+        <w:t>并且在本保单有效期间发生</w:t>
+      </w:r>
+      <w:proofErr w:type="gramEnd"/>
+      <w:r>
+        <w:rPr>
+          <w:rFonts w:hint="eastAsia"/>
+        </w:rPr>
+        <w:t>;</w:t>
+      </w:r>
+    </w:p>
+    <w:p>
+      <w:r>
+        <w:rPr>
+          <w:rFonts w:hint="eastAsia"/>
+        </w:rPr>
+        <w:t xml:space="preserve">5. </w:t>
+      </w:r>
+      <w:r>
+        <w:rPr>
+          <w:rFonts w:hint="eastAsia"/>
+        </w:rPr>
+        <w:t>私人护理、</w:t>
+      </w:r>
+      <w:proofErr w:type="gramStart"/>
+      <w:r>
+        <w:rPr>
+          <w:rFonts w:hint="eastAsia"/>
+        </w:rPr>
+        <w:t>休养或疗养护理</w:t>
+      </w:r>
+      <w:r>
+        <w:rPr>
+          <w:rFonts w:hint="eastAsia"/>
+        </w:rPr>
+        <w:t>;</w:t>
+      </w:r>
+      <w:proofErr w:type="gramEnd"/>
+    </w:p>
+    <w:p>
+      <w:r>
+        <w:rPr>
+          <w:rFonts w:hint="eastAsia"/>
+        </w:rPr>
+        <w:t xml:space="preserve">6. </w:t>
+      </w:r>
+      <w:r>
+        <w:rPr>
+          <w:rFonts w:hint="eastAsia"/>
+        </w:rPr>
+        <w:t>药物滥用、任何种类物质或酒精的依赖性障碍、酒精影响下的行为、性病及其后遗症、艾滋病</w:t>
+      </w:r>
+      <w:r>
+        <w:rPr>
+          <w:rFonts w:hint="eastAsia"/>
+        </w:rPr>
+        <w:t>(</w:t>
+      </w:r>
+      <w:r>
+        <w:rPr>
+          <w:rFonts w:hint="eastAsia"/>
+        </w:rPr>
+        <w:t>获得性免疫缺陷综合症</w:t>
+      </w:r>
+      <w:r>
+        <w:rPr>
+          <w:rFonts w:hint="eastAsia"/>
+        </w:rPr>
+        <w:t>)</w:t>
+      </w:r>
+      <w:proofErr w:type="gramStart"/>
+      <w:r>
+        <w:rPr>
+          <w:rFonts w:hint="eastAsia"/>
+        </w:rPr>
+        <w:t>或艾滋病相关综合症</w:t>
+      </w:r>
+      <w:r>
+        <w:rPr>
+          <w:rFonts w:hint="eastAsia"/>
+        </w:rPr>
+        <w:t>(</w:t>
+      </w:r>
+      <w:proofErr w:type="gramEnd"/>
+      <w:r>
+        <w:rPr>
+          <w:rFonts w:hint="eastAsia"/>
+        </w:rPr>
+        <w:t>ARC)</w:t>
+      </w:r>
+      <w:r>
+        <w:rPr>
+          <w:rFonts w:hint="eastAsia"/>
+        </w:rPr>
+        <w:t>和与艾滋病毒</w:t>
+      </w:r>
+      <w:r>
+        <w:rPr>
+          <w:rFonts w:hint="eastAsia"/>
+        </w:rPr>
+        <w:t xml:space="preserve"> (HIV)</w:t>
+      </w:r>
+      <w:proofErr w:type="gramStart"/>
+      <w:r>
+        <w:rPr>
+          <w:rFonts w:hint="eastAsia"/>
+        </w:rPr>
+        <w:t>相关的疾病</w:t>
+      </w:r>
+      <w:r>
+        <w:rPr>
+          <w:rFonts w:hint="eastAsia"/>
+        </w:rPr>
+        <w:t>,</w:t>
+      </w:r>
+      <w:r>
+        <w:rPr>
+          <w:rFonts w:hint="eastAsia"/>
+        </w:rPr>
+        <w:t>以及任何需要法律隔离的传染病</w:t>
+      </w:r>
+      <w:proofErr w:type="gramEnd"/>
+      <w:r>
+        <w:rPr>
+          <w:rFonts w:hint="eastAsia"/>
+        </w:rPr>
+        <w:t>;</w:t>
+      </w:r>
+    </w:p>
+    <w:p>
+      <w:r>
+        <w:rPr>
+          <w:rFonts w:hint="eastAsia"/>
+        </w:rPr>
+        <w:t xml:space="preserve">7. </w:t>
+      </w:r>
+      <w:proofErr w:type="gramStart"/>
+      <w:r>
+        <w:rPr>
+          <w:rFonts w:hint="eastAsia"/>
+        </w:rPr>
+        <w:t>先天性异常或畸形的任何治疗或外科手术</w:t>
+      </w:r>
+      <w:r>
+        <w:rPr>
+          <w:rFonts w:hint="eastAsia"/>
+        </w:rPr>
+        <w:t>,</w:t>
+      </w:r>
+      <w:r>
+        <w:rPr>
+          <w:rFonts w:hint="eastAsia"/>
+        </w:rPr>
+        <w:t>包括遗传性疾病</w:t>
+      </w:r>
+      <w:proofErr w:type="gramEnd"/>
+      <w:r>
+        <w:rPr>
+          <w:rFonts w:hint="eastAsia"/>
+        </w:rPr>
+        <w:t>。</w:t>
+      </w:r>
+    </w:p>
+    <w:p>
+      <w:r>
+        <w:rPr>
+          <w:rFonts w:hint="eastAsia"/>
+        </w:rPr>
+        <w:t xml:space="preserve">8. </w:t>
+      </w:r>
+      <w:r>
+        <w:rPr>
+          <w:rFonts w:hint="eastAsia"/>
+        </w:rPr>
+        <w:t>怀孕、分娩</w:t>
+      </w:r>
+      <w:r>
+        <w:rPr>
+          <w:rFonts w:hint="eastAsia"/>
+        </w:rPr>
+        <w:t>(</w:t>
+      </w:r>
+      <w:r>
+        <w:rPr>
+          <w:rFonts w:hint="eastAsia"/>
+        </w:rPr>
+        <w:t>包括剖腹产</w:t>
+      </w:r>
+      <w:r>
+        <w:rPr>
+          <w:rFonts w:hint="eastAsia"/>
+        </w:rPr>
+        <w:t>)</w:t>
+      </w:r>
+      <w:r>
+        <w:rPr>
+          <w:rFonts w:hint="eastAsia"/>
+        </w:rPr>
+        <w:t>、流产、</w:t>
+      </w:r>
+      <w:proofErr w:type="gramStart"/>
+      <w:r>
+        <w:rPr>
+          <w:rFonts w:hint="eastAsia"/>
+        </w:rPr>
+        <w:t>堕胎及产前或产后护理</w:t>
+      </w:r>
+      <w:r>
+        <w:rPr>
+          <w:rFonts w:hint="eastAsia"/>
+        </w:rPr>
+        <w:t>,</w:t>
+      </w:r>
+      <w:r>
+        <w:rPr>
+          <w:rFonts w:hint="eastAsia"/>
+        </w:rPr>
+        <w:t>任何手术</w:t>
+      </w:r>
+      <w:proofErr w:type="gramEnd"/>
+      <w:r>
+        <w:rPr>
+          <w:rFonts w:hint="eastAsia"/>
+        </w:rPr>
+        <w:t>、</w:t>
+      </w:r>
+      <w:proofErr w:type="gramStart"/>
+      <w:r>
+        <w:rPr>
+          <w:rFonts w:hint="eastAsia"/>
+        </w:rPr>
+        <w:t>机械或化学避孕方法</w:t>
+      </w:r>
+      <w:r>
+        <w:rPr>
+          <w:rFonts w:hint="eastAsia"/>
+        </w:rPr>
+        <w:t>,</w:t>
+      </w:r>
+      <w:r>
+        <w:rPr>
+          <w:rFonts w:hint="eastAsia"/>
+        </w:rPr>
+        <w:t>或与不孕不育相关的治疗</w:t>
+      </w:r>
+      <w:proofErr w:type="gramEnd"/>
+      <w:r>
+        <w:rPr>
+          <w:rFonts w:hint="eastAsia"/>
+        </w:rPr>
+        <w:t>。</w:t>
+      </w:r>
+      <w:proofErr w:type="gramStart"/>
+      <w:r>
+        <w:rPr>
+          <w:rFonts w:hint="eastAsia"/>
+        </w:rPr>
+        <w:t>阳痿及与阳痿或绝育相关的检查或治疗</w:t>
+      </w:r>
+      <w:r>
+        <w:rPr>
+          <w:rFonts w:hint="eastAsia"/>
+        </w:rPr>
+        <w:t>;</w:t>
+      </w:r>
+      <w:proofErr w:type="gramEnd"/>
+    </w:p>
+    <w:p>
+      <w:r>
+        <w:rPr>
+          <w:rFonts w:hint="eastAsia"/>
+        </w:rPr>
+        <w:t xml:space="preserve">9. </w:t>
+      </w:r>
+      <w:r>
+        <w:rPr>
+          <w:rFonts w:hint="eastAsia"/>
+        </w:rPr>
+        <w:t>主要用于调查、诊断、</w:t>
+      </w:r>
+      <w:r>
+        <w:rPr>
+          <w:rFonts w:hint="eastAsia"/>
+        </w:rPr>
+        <w:t>X</w:t>
+      </w:r>
+      <w:r>
+        <w:rPr>
+          <w:rFonts w:hint="eastAsia"/>
+        </w:rPr>
+        <w:t>光检查、</w:t>
+      </w:r>
+      <w:proofErr w:type="gramStart"/>
+      <w:r>
+        <w:rPr>
+          <w:rFonts w:hint="eastAsia"/>
+        </w:rPr>
+        <w:t>一般体检或医学检查的住院治疗</w:t>
+      </w:r>
+      <w:r>
+        <w:rPr>
+          <w:rFonts w:hint="eastAsia"/>
+        </w:rPr>
+        <w:t>,</w:t>
+      </w:r>
+      <w:r>
+        <w:rPr>
+          <w:rFonts w:hint="eastAsia"/>
+        </w:rPr>
+        <w:t>非与已覆盖疾病的治疗或诊断相关的检查</w:t>
+      </w:r>
+      <w:proofErr w:type="gramEnd"/>
+      <w:r>
+        <w:rPr>
+          <w:rFonts w:hint="eastAsia"/>
+        </w:rPr>
+        <w:t>,</w:t>
+      </w:r>
+      <w:r>
+        <w:rPr>
+          <w:rFonts w:hint="eastAsia"/>
+        </w:rPr>
+        <w:t>任何非医学必要的治疗以及由医生执行的任何预防性治疗、</w:t>
+      </w:r>
+      <w:proofErr w:type="gramStart"/>
+      <w:r>
+        <w:rPr>
+          <w:rFonts w:hint="eastAsia"/>
+        </w:rPr>
+        <w:t>预防性药物或体检</w:t>
+      </w:r>
+      <w:r>
+        <w:rPr>
+          <w:rFonts w:hint="eastAsia"/>
+        </w:rPr>
+        <w:t>,</w:t>
+      </w:r>
+      <w:r>
+        <w:rPr>
+          <w:rFonts w:hint="eastAsia"/>
+        </w:rPr>
+        <w:t>特别是用于减肥或增重的治疗</w:t>
+      </w:r>
+      <w:proofErr w:type="gramEnd"/>
+      <w:r>
+        <w:rPr>
+          <w:rFonts w:hint="eastAsia"/>
+        </w:rPr>
+        <w:t>;</w:t>
+      </w:r>
+    </w:p>
+    <w:p>
+      <w:r>
+        <w:rPr>
+          <w:rFonts w:hint="eastAsia"/>
+        </w:rPr>
+        <w:t xml:space="preserve">10. </w:t>
+      </w:r>
+      <w:r>
+        <w:rPr>
+          <w:rFonts w:hint="eastAsia"/>
+        </w:rPr>
+        <w:t>自杀、</w:t>
+      </w:r>
+      <w:proofErr w:type="gramStart"/>
+      <w:r>
+        <w:rPr>
+          <w:rFonts w:hint="eastAsia"/>
+        </w:rPr>
+        <w:t>企图自杀或故意自我伤害</w:t>
+      </w:r>
+      <w:r>
+        <w:rPr>
+          <w:rFonts w:hint="eastAsia"/>
+        </w:rPr>
+        <w:t>,</w:t>
+      </w:r>
+      <w:r>
+        <w:rPr>
+          <w:rFonts w:hint="eastAsia"/>
+        </w:rPr>
+        <w:t>无论是否精神正常</w:t>
+      </w:r>
+      <w:proofErr w:type="gramEnd"/>
+      <w:r>
+        <w:rPr>
+          <w:rFonts w:hint="eastAsia"/>
+        </w:rPr>
+        <w:t>;</w:t>
+      </w:r>
+    </w:p>
+    <w:p>
+      <w:r>
+        <w:rPr>
+          <w:rFonts w:hint="eastAsia"/>
+        </w:rPr>
+        <w:t xml:space="preserve">11. </w:t>
+      </w:r>
+      <w:r>
+        <w:rPr>
+          <w:rFonts w:hint="eastAsia"/>
+        </w:rPr>
+        <w:t>战争或任何战争行为</w:t>
+      </w:r>
+      <w:r>
+        <w:rPr>
+          <w:rFonts w:hint="eastAsia"/>
+        </w:rPr>
+        <w:t>(</w:t>
+      </w:r>
+      <w:r>
+        <w:rPr>
+          <w:rFonts w:hint="eastAsia"/>
+        </w:rPr>
+        <w:t>无论是否宣战</w:t>
+      </w:r>
+      <w:r>
+        <w:rPr>
+          <w:rFonts w:hint="eastAsia"/>
+        </w:rPr>
+        <w:t>)</w:t>
+      </w:r>
+      <w:r>
+        <w:rPr>
+          <w:rFonts w:hint="eastAsia"/>
+        </w:rPr>
+        <w:t>、犯罪或恐怖活动、任何武装力量的现役服役、直接参与罢工、暴动、</w:t>
+      </w:r>
+      <w:proofErr w:type="gramStart"/>
+      <w:r>
+        <w:rPr>
+          <w:rFonts w:hint="eastAsia"/>
+        </w:rPr>
+        <w:t>民事骚乱或叛乱</w:t>
+      </w:r>
+      <w:r>
+        <w:rPr>
+          <w:rFonts w:hint="eastAsia"/>
+        </w:rPr>
+        <w:t>;</w:t>
+      </w:r>
+      <w:proofErr w:type="gramEnd"/>
+    </w:p>
+    <w:p>
+      <w:r>
+        <w:rPr>
+          <w:rFonts w:hint="eastAsia"/>
+        </w:rPr>
+        <w:t xml:space="preserve">12. </w:t>
+      </w:r>
+      <w:proofErr w:type="gramStart"/>
+      <w:r>
+        <w:rPr>
+          <w:rFonts w:hint="eastAsia"/>
+        </w:rPr>
+        <w:t>由任何核燃料或核废料的放射性污染</w:t>
+      </w:r>
+      <w:r>
+        <w:rPr>
+          <w:rFonts w:hint="eastAsia"/>
+        </w:rPr>
+        <w:t>,</w:t>
+      </w:r>
+      <w:r>
+        <w:rPr>
+          <w:rFonts w:hint="eastAsia"/>
+        </w:rPr>
+        <w:t>或来自核裂变过程或任何核武器材料的辐射</w:t>
+      </w:r>
+      <w:proofErr w:type="gramEnd"/>
+      <w:r>
+        <w:rPr>
+          <w:rFonts w:hint="eastAsia"/>
+        </w:rPr>
+        <w:t>;</w:t>
+      </w:r>
+    </w:p>
+    <w:p>
+      <w:r>
+        <w:rPr>
+          <w:rFonts w:hint="eastAsia"/>
+        </w:rPr>
+        <w:t xml:space="preserve">13. </w:t>
+      </w:r>
+      <w:proofErr w:type="gramStart"/>
+      <w:r>
+        <w:rPr>
+          <w:rFonts w:hint="eastAsia"/>
+        </w:rPr>
+        <w:t>生命被保险人捐赠器官的相关费用</w:t>
+      </w:r>
+      <w:r>
+        <w:rPr>
+          <w:rFonts w:hint="eastAsia"/>
+        </w:rPr>
+        <w:t>,</w:t>
+      </w:r>
+      <w:r>
+        <w:rPr>
+          <w:rFonts w:hint="eastAsia"/>
+        </w:rPr>
+        <w:t>包括器官获取的费用</w:t>
+      </w:r>
+      <w:proofErr w:type="gramEnd"/>
+      <w:r>
+        <w:rPr>
+          <w:rFonts w:hint="eastAsia"/>
+        </w:rPr>
+        <w:t>,</w:t>
+      </w:r>
+      <w:proofErr w:type="gramStart"/>
+      <w:r>
+        <w:rPr>
+          <w:rFonts w:hint="eastAsia"/>
+        </w:rPr>
+        <w:t>以及在器官移植及其并发症过程中捐赠者所产生的所有费用</w:t>
+      </w:r>
+      <w:r>
+        <w:rPr>
+          <w:rFonts w:hint="eastAsia"/>
+        </w:rPr>
+        <w:t>;</w:t>
+      </w:r>
+      <w:proofErr w:type="gramEnd"/>
+    </w:p>
     <w:p/>
     <w:p>
-      <w:pPr>
-        <w:rPr>
-          <w:rFonts w:hint="eastAsia"/>
-        </w:rPr>
-      </w:pPr>
-      <w:r>
-        <w:rPr>
-          <w:rFonts w:hint="eastAsia"/>
-        </w:rPr>
-        <w:t xml:space="preserve">1. </w:t>
+      <w:r>
+        <w:rPr>
+          <w:rFonts w:hint="eastAsia"/>
+        </w:rPr>
+        <w:lastRenderedPageBreak/>
+        <w:t xml:space="preserve">14. </w:t>
+      </w:r>
+      <w:r>
+        <w:rPr>
+          <w:rFonts w:hint="eastAsia"/>
+        </w:rPr>
+        <w:t>睡眠和打鼾障碍的调查和治疗、激素替代疗法及替代疗法</w:t>
+      </w:r>
+      <w:r>
+        <w:rPr>
+          <w:rFonts w:hint="eastAsia"/>
+        </w:rPr>
+        <w:t>(</w:t>
+      </w:r>
+      <w:r>
+        <w:rPr>
+          <w:rFonts w:hint="eastAsia"/>
+        </w:rPr>
+        <w:t>如治疗、医疗服务或用品</w:t>
       </w:r>
       <w:proofErr w:type="gramStart"/>
       <w:r>
         <w:rPr>
           <w:rFonts w:hint="eastAsia"/>
         </w:rPr>
-        <w:t>既往病症</w:t>
-      </w:r>
+        <w:t>),</w:t>
+      </w:r>
+      <w:r>
+        <w:rPr>
+          <w:rFonts w:hint="eastAsia"/>
+        </w:rPr>
+        <w:t>包括但不限于脊椎按摩服务</w:t>
+      </w:r>
+      <w:proofErr w:type="gramEnd"/>
+      <w:r>
+        <w:rPr>
+          <w:rFonts w:hint="eastAsia"/>
+        </w:rPr>
+        <w:t>、针灸、指压、反射疗法、正骨、草药治疗、按摩或芳香疗法等其他替代治疗。</w:t>
+      </w:r>
+    </w:p>
+    <w:p>
+      <w:r>
+        <w:rPr>
+          <w:rFonts w:hint="eastAsia"/>
+        </w:rPr>
+        <w:t xml:space="preserve">15. </w:t>
+      </w:r>
+      <w:proofErr w:type="gramStart"/>
+      <w:r>
+        <w:rPr>
+          <w:rFonts w:hint="eastAsia"/>
+        </w:rPr>
+        <w:t>不需要支付费用的护理或治疗</w:t>
+      </w:r>
+      <w:r>
+        <w:rPr>
+          <w:rFonts w:hint="eastAsia"/>
+        </w:rPr>
+        <w:t>,</w:t>
+      </w:r>
+      <w:r>
+        <w:rPr>
+          <w:rFonts w:hint="eastAsia"/>
+        </w:rPr>
+        <w:t>或在其他保险或赔偿计划下可以获得赔偿的费用</w:t>
+      </w:r>
+      <w:proofErr w:type="gramEnd"/>
+      <w:r>
+        <w:rPr>
+          <w:rFonts w:hint="eastAsia"/>
+        </w:rPr>
+        <w:t xml:space="preserve">, </w:t>
+      </w:r>
+      <w:proofErr w:type="gramStart"/>
+      <w:r>
+        <w:rPr>
+          <w:rFonts w:hint="eastAsia"/>
+        </w:rPr>
+        <w:t>或因工作或职业责任所产生的疾病或伤害</w:t>
+      </w:r>
+      <w:r>
+        <w:rPr>
+          <w:rFonts w:hint="eastAsia"/>
+        </w:rPr>
+        <w:t>,</w:t>
+      </w:r>
+      <w:r>
+        <w:rPr>
+          <w:rFonts w:hint="eastAsia"/>
+        </w:rPr>
+        <w:t>这些情况已被工伤赔偿保险承保</w:t>
+      </w:r>
+      <w:proofErr w:type="gramEnd"/>
       <w:r>
         <w:rPr>
           <w:rFonts w:hint="eastAsia"/>
         </w:rPr>
         <w:t>;</w:t>
       </w:r>
+    </w:p>
+    <w:p>
+      <w:r>
+        <w:rPr>
+          <w:rFonts w:hint="eastAsia"/>
+        </w:rPr>
+        <w:t xml:space="preserve">16. </w:t>
+      </w:r>
+      <w:r>
+        <w:rPr>
+          <w:rFonts w:hint="eastAsia"/>
+        </w:rPr>
+        <w:t>精神病、心理或神经障碍</w:t>
+      </w:r>
+      <w:r>
+        <w:rPr>
+          <w:rFonts w:hint="eastAsia"/>
+        </w:rPr>
+        <w:t>(</w:t>
+      </w:r>
+      <w:r>
+        <w:rPr>
+          <w:rFonts w:hint="eastAsia"/>
+        </w:rPr>
+        <w:t>包括任何神经症及其生理或心理生理表现</w:t>
+      </w:r>
+      <w:proofErr w:type="gramStart"/>
+      <w:r>
+        <w:rPr>
+          <w:rFonts w:hint="eastAsia"/>
+        </w:rPr>
+        <w:t>);</w:t>
+      </w:r>
       <w:proofErr w:type="gramEnd"/>
     </w:p>
+    <w:p>
+      <w:r>
+        <w:rPr>
+          <w:rFonts w:hint="eastAsia"/>
+        </w:rPr>
+        <w:t xml:space="preserve">17. </w:t>
+      </w:r>
+      <w:r>
+        <w:rPr>
+          <w:rFonts w:hint="eastAsia"/>
+        </w:rPr>
+        <w:t>非医疗性质的服务费用</w:t>
+      </w:r>
+      <w:r>
+        <w:rPr>
+          <w:rFonts w:hint="eastAsia"/>
+        </w:rPr>
+        <w:t>/</w:t>
+      </w:r>
+      <w:proofErr w:type="gramStart"/>
+      <w:r>
+        <w:rPr>
+          <w:rFonts w:hint="eastAsia"/>
+        </w:rPr>
+        <w:t>开支</w:t>
+      </w:r>
+      <w:r>
+        <w:rPr>
+          <w:rFonts w:hint="eastAsia"/>
+        </w:rPr>
+        <w:t>,</w:t>
+      </w:r>
+      <w:r>
+        <w:rPr>
+          <w:rFonts w:hint="eastAsia"/>
+        </w:rPr>
+        <w:t>如电视</w:t>
+      </w:r>
+      <w:proofErr w:type="gramEnd"/>
+      <w:r>
+        <w:rPr>
+          <w:rFonts w:hint="eastAsia"/>
+        </w:rPr>
+        <w:t>、电话、电传服务、收音机或类似设施、入院套件</w:t>
+      </w:r>
+      <w:r>
+        <w:rPr>
+          <w:rFonts w:hint="eastAsia"/>
+        </w:rPr>
+        <w:t>/</w:t>
+      </w:r>
+      <w:proofErr w:type="gramStart"/>
+      <w:r>
+        <w:rPr>
+          <w:rFonts w:hint="eastAsia"/>
+        </w:rPr>
+        <w:t>包以及其他不符合条件的非医疗项目</w:t>
+      </w:r>
+      <w:r>
+        <w:rPr>
+          <w:rFonts w:hint="eastAsia"/>
+        </w:rPr>
+        <w:t>;</w:t>
+      </w:r>
+      <w:proofErr w:type="gramEnd"/>
+    </w:p>
+    <w:p>
+      <w:r>
+        <w:rPr>
+          <w:rFonts w:hint="eastAsia"/>
+        </w:rPr>
+        <w:t xml:space="preserve">18. </w:t>
+      </w:r>
+      <w:r>
+        <w:rPr>
+          <w:rFonts w:hint="eastAsia"/>
+        </w:rPr>
+        <w:t>因违反任何法律、参与任何形式的比赛</w:t>
+      </w:r>
+      <w:r>
+        <w:rPr>
+          <w:rFonts w:hint="eastAsia"/>
+        </w:rPr>
+        <w:t>(</w:t>
+      </w:r>
+      <w:r>
+        <w:rPr>
+          <w:rFonts w:hint="eastAsia"/>
+        </w:rPr>
+        <w:t>脚步比赛除外</w:t>
+      </w:r>
+      <w:r>
+        <w:rPr>
+          <w:rFonts w:hint="eastAsia"/>
+        </w:rPr>
+        <w:t>)</w:t>
+      </w:r>
+      <w:r>
+        <w:rPr>
+          <w:rFonts w:hint="eastAsia"/>
+        </w:rPr>
+        <w:t>、危险运动</w:t>
+      </w:r>
+      <w:r>
+        <w:rPr>
+          <w:rFonts w:hint="eastAsia"/>
+        </w:rPr>
+        <w:t>(</w:t>
+      </w:r>
+      <w:r>
+        <w:rPr>
+          <w:rFonts w:hint="eastAsia"/>
+        </w:rPr>
+        <w:t>如但不限于跳伞、水上滑雪、需要呼吸器的水下活动、冬季运动、</w:t>
+      </w:r>
+      <w:proofErr w:type="gramStart"/>
+      <w:r>
+        <w:rPr>
+          <w:rFonts w:hint="eastAsia"/>
+        </w:rPr>
+        <w:t>职业运动</w:t>
+      </w:r>
+      <w:r>
+        <w:rPr>
+          <w:rFonts w:hint="eastAsia"/>
+        </w:rPr>
+        <w:t>)</w:t>
+      </w:r>
+      <w:r>
+        <w:rPr>
+          <w:rFonts w:hint="eastAsia"/>
+        </w:rPr>
+        <w:t>及非法活动所引起</w:t>
+      </w:r>
+      <w:proofErr w:type="gramEnd"/>
+    </w:p>
+    <w:p>
+      <w:r>
+        <w:rPr>
+          <w:rFonts w:hint="eastAsia"/>
+        </w:rPr>
+        <w:t>的疾病或伤害</w:t>
+      </w:r>
+      <w:r>
+        <w:rPr>
+          <w:rFonts w:hint="eastAsia"/>
+        </w:rPr>
+        <w:t>;</w:t>
+      </w:r>
+    </w:p>
+    <w:p>
+      <w:r>
+        <w:rPr>
+          <w:rFonts w:hint="eastAsia"/>
+        </w:rPr>
+        <w:t xml:space="preserve">19. </w:t>
+      </w:r>
+      <w:proofErr w:type="gramStart"/>
+      <w:r>
+        <w:rPr>
+          <w:rFonts w:hint="eastAsia"/>
+        </w:rPr>
+        <w:t>除作为付费乘客外的私人飞行</w:t>
+      </w:r>
+      <w:r>
+        <w:rPr>
+          <w:rFonts w:hint="eastAsia"/>
+        </w:rPr>
+        <w:t>,</w:t>
+      </w:r>
+      <w:r>
+        <w:rPr>
+          <w:rFonts w:hint="eastAsia"/>
+        </w:rPr>
+        <w:t>不包括乘坐任何商业定期航班</w:t>
+      </w:r>
+      <w:proofErr w:type="gramEnd"/>
+      <w:r>
+        <w:rPr>
+          <w:rFonts w:hint="eastAsia"/>
+        </w:rPr>
+        <w:t>,</w:t>
+      </w:r>
+      <w:proofErr w:type="gramStart"/>
+      <w:r>
+        <w:rPr>
+          <w:rFonts w:hint="eastAsia"/>
+        </w:rPr>
+        <w:t>在已获许可的航线上运输乘客</w:t>
+      </w:r>
+      <w:r>
+        <w:rPr>
+          <w:rFonts w:hint="eastAsia"/>
+        </w:rPr>
+        <w:t>;</w:t>
+      </w:r>
+      <w:proofErr w:type="gramEnd"/>
+    </w:p>
+    <w:p>
+      <w:r>
+        <w:rPr>
+          <w:rFonts w:hint="eastAsia"/>
+        </w:rPr>
+        <w:t xml:space="preserve">20. </w:t>
+      </w:r>
+      <w:proofErr w:type="gramStart"/>
+      <w:r>
+        <w:rPr>
+          <w:rFonts w:hint="eastAsia"/>
+        </w:rPr>
+        <w:t>性别变更的费用</w:t>
+      </w:r>
+      <w:r>
+        <w:rPr>
+          <w:rFonts w:hint="eastAsia"/>
+        </w:rPr>
+        <w:t>;</w:t>
+      </w:r>
+      <w:proofErr w:type="gramEnd"/>
+    </w:p>
+    <w:p>
+      <w:r>
+        <w:rPr>
+          <w:rFonts w:hint="eastAsia"/>
+        </w:rPr>
+        <w:t xml:space="preserve">21. </w:t>
+      </w:r>
+      <w:proofErr w:type="gramStart"/>
+      <w:r>
+        <w:rPr>
+          <w:rFonts w:hint="eastAsia"/>
+        </w:rPr>
+        <w:t>实验性治疗</w:t>
+      </w:r>
+      <w:r>
+        <w:rPr>
+          <w:rFonts w:hint="eastAsia"/>
+        </w:rPr>
+        <w:t>,</w:t>
+      </w:r>
+      <w:r>
+        <w:rPr>
+          <w:rFonts w:hint="eastAsia"/>
+        </w:rPr>
+        <w:t>包括未经过验证的药物和</w:t>
+      </w:r>
+      <w:proofErr w:type="gramEnd"/>
+      <w:r>
+        <w:rPr>
+          <w:rFonts w:hint="eastAsia"/>
+        </w:rPr>
+        <w:t>/</w:t>
+      </w:r>
+      <w:r>
+        <w:rPr>
+          <w:rFonts w:hint="eastAsia"/>
+        </w:rPr>
+        <w:t>或非常规医疗技术</w:t>
+      </w:r>
+      <w:r>
+        <w:rPr>
+          <w:rFonts w:hint="eastAsia"/>
+        </w:rPr>
+        <w:t>/</w:t>
+      </w:r>
+      <w:proofErr w:type="gramStart"/>
+      <w:r>
+        <w:rPr>
+          <w:rFonts w:hint="eastAsia"/>
+        </w:rPr>
+        <w:t>程序</w:t>
+      </w:r>
+      <w:r>
+        <w:rPr>
+          <w:rFonts w:hint="eastAsia"/>
+        </w:rPr>
+        <w:t>,</w:t>
+      </w:r>
+      <w:r>
+        <w:rPr>
+          <w:rFonts w:hint="eastAsia"/>
+        </w:rPr>
+        <w:t>这些治疗尚未证明在已确立的医学实践中有效</w:t>
+      </w:r>
+      <w:proofErr w:type="gramEnd"/>
+      <w:r>
+        <w:rPr>
+          <w:rFonts w:hint="eastAsia"/>
+        </w:rPr>
+        <w:t>,</w:t>
+      </w:r>
+      <w:r>
+        <w:rPr>
+          <w:rFonts w:hint="eastAsia"/>
+        </w:rPr>
+        <w:t>或尚未获得马来西亚公认机构的批准。</w:t>
+      </w:r>
+    </w:p>
+    <w:p>
+      <w:r>
+        <w:br w:type="page"/>
+      </w:r>
+    </w:p>
+    <w:p>
+      <w:r>
+        <w:lastRenderedPageBreak/>
+        <w:t>保障妈妈和宝宝的完整孕期</w:t>
+      </w:r>
+      <w:r>
+        <w:rPr>
+          <w:rFonts w:hint="eastAsia"/>
+        </w:rPr>
+        <w:t xml:space="preserve"> </w:t>
+      </w:r>
+      <w:r>
+        <w:t>Mom &amp; Baby Care</w:t>
+      </w:r>
+    </w:p>
+    <w:p>
+      <w:r>
+        <w:t>宝宝保障</w:t>
+      </w:r>
+      <w:r>
+        <w:t>– Baby Coverage</w:t>
+      </w:r>
+    </w:p>
+    <w:p>
+      <w:pPr>
+        <w:numPr>
+          <w:ilvl w:val="0"/>
+          <w:numId w:val="1"/>
+        </w:numPr>
+      </w:pPr>
+      <w:r>
+        <w:t>入住加护病房</w:t>
+      </w:r>
+      <w:r>
+        <w:t>ICU/</w:t>
+      </w:r>
+      <w:r>
+        <w:t>高危病房</w:t>
+      </w:r>
+      <w:r>
+        <w:t>HDU – Admission to ICU / High Dependency Unit (HDU)</w:t>
+      </w:r>
+    </w:p>
+    <w:p>
+      <w:pPr>
+        <w:numPr>
+          <w:ilvl w:val="0"/>
+          <w:numId w:val="1"/>
+        </w:numPr>
+      </w:pPr>
+      <w:r>
+        <w:t>新生儿入住育婴箱</w:t>
+      </w:r>
+      <w:r>
+        <w:t xml:space="preserve"> – Incubator Admission for Newborns</w:t>
+      </w:r>
+    </w:p>
+    <w:p>
+      <w:pPr>
+        <w:numPr>
+          <w:ilvl w:val="0"/>
+          <w:numId w:val="1"/>
+        </w:numPr>
+      </w:pPr>
+      <w:r>
+        <w:t>因先天性疾病而入院治疗（</w:t>
+      </w:r>
+      <w:r>
+        <w:t>27</w:t>
+      </w:r>
+      <w:r>
+        <w:t>种）</w:t>
+      </w:r>
+      <w:r>
+        <w:t xml:space="preserve"> – Hospitalization Due to Congenital Diseases (27 types covered)</w:t>
+      </w:r>
+    </w:p>
+    <w:p>
+      <w:pPr>
+        <w:numPr>
+          <w:ilvl w:val="0"/>
+          <w:numId w:val="1"/>
+        </w:numPr>
+      </w:pPr>
+      <w:r>
+        <w:t>新生儿黄疸病（没规定指数要求）</w:t>
+      </w:r>
+      <w:r>
+        <w:t xml:space="preserve"> – Neonatal Jaundice (No minimum bilirubin index required)</w:t>
+      </w:r>
+    </w:p>
+    <w:p>
+      <w:pPr>
+        <w:numPr>
+          <w:ilvl w:val="0"/>
+          <w:numId w:val="1"/>
+        </w:numPr>
+      </w:pPr>
+      <w:r>
+        <w:t>儿童发育障碍（</w:t>
+      </w:r>
+      <w:r>
+        <w:t>7</w:t>
+      </w:r>
+      <w:r>
+        <w:t>种）</w:t>
+      </w:r>
+      <w:r>
+        <w:t xml:space="preserve"> – Developmental Disorders in Children (7 types covered)</w:t>
+      </w:r>
+    </w:p>
+    <w:p>
+      <w:pPr>
+        <w:numPr>
+          <w:ilvl w:val="0"/>
+          <w:numId w:val="1"/>
+        </w:numPr>
+      </w:pPr>
+      <w:r>
+        <w:t>传染性疾病</w:t>
+      </w:r>
+      <w:r>
+        <w:t xml:space="preserve"> – Infectious Diseases</w:t>
+      </w:r>
+    </w:p>
+    <w:p>
+      <w:pPr>
+        <w:numPr>
+          <w:ilvl w:val="0"/>
+          <w:numId w:val="1"/>
+        </w:numPr>
+      </w:pPr>
+      <w:r>
+        <w:t>儿童死亡</w:t>
+      </w:r>
+      <w:r>
+        <w:t xml:space="preserve"> – Child Death Benefit</w:t>
+      </w:r>
+    </w:p>
+    <w:p>
+      <w:pPr>
+        <w:numPr>
+          <w:ilvl w:val="0"/>
+          <w:numId w:val="1"/>
+        </w:numPr>
+      </w:pPr>
+      <w:r>
+        <w:t>现金奖励</w:t>
+      </w:r>
+      <w:r>
+        <w:t xml:space="preserve"> – Cash Reward</w:t>
+      </w:r>
+    </w:p>
     <w:p/>
     <w:p>
-      <w:pPr>
-        <w:rPr>
-          <w:rFonts w:hint="eastAsia"/>
-        </w:rPr>
-      </w:pPr>
-      <w:r>
-        <w:rPr>
-          <w:rFonts w:hint="eastAsia"/>
-        </w:rPr>
-        <w:t xml:space="preserve">2. </w:t>
-      </w:r>
-      <w:proofErr w:type="gramStart"/>
-      <w:r>
-        <w:rPr>
-          <w:rFonts w:hint="eastAsia"/>
-        </w:rPr>
-        <w:t>在保单生效日期起连续承保的前一百二十</w:t>
-      </w:r>
-      <w:r>
-        <w:rPr>
-          <w:rFonts w:hint="eastAsia"/>
-        </w:rPr>
-        <w:t>(</w:t>
-      </w:r>
-      <w:proofErr w:type="gramEnd"/>
-      <w:r>
-        <w:rPr>
-          <w:rFonts w:hint="eastAsia"/>
-        </w:rPr>
-        <w:t xml:space="preserve">120) </w:t>
-      </w:r>
-      <w:proofErr w:type="gramStart"/>
-      <w:r>
-        <w:rPr>
-          <w:rFonts w:hint="eastAsia"/>
-        </w:rPr>
-        <w:t>天内发生的指定疾病</w:t>
-      </w:r>
-      <w:r>
-        <w:rPr>
-          <w:rFonts w:hint="eastAsia"/>
-        </w:rPr>
-        <w:t>;</w:t>
-      </w:r>
-      <w:proofErr w:type="gramEnd"/>
+      <w:r>
+        <w:t>妈妈保障</w:t>
+      </w:r>
+      <w:r>
+        <w:t>- Mother Coverage</w:t>
+      </w:r>
+    </w:p>
+    <w:p>
+      <w:pPr>
+        <w:numPr>
+          <w:ilvl w:val="0"/>
+          <w:numId w:val="2"/>
+        </w:numPr>
+      </w:pPr>
+      <w:r>
+        <w:t>妊娠并发症（</w:t>
+      </w:r>
+      <w:r>
+        <w:t>9</w:t>
+      </w:r>
+      <w:r>
+        <w:t>种）</w:t>
+      </w:r>
+      <w:r>
+        <w:t xml:space="preserve"> – Pregnancy Complications (9 types)</w:t>
+      </w:r>
+    </w:p>
+    <w:p>
+      <w:pPr>
+        <w:numPr>
+          <w:ilvl w:val="0"/>
+          <w:numId w:val="2"/>
+        </w:numPr>
+      </w:pPr>
+      <w:r>
+        <w:t>早产紧急剖腹</w:t>
+      </w:r>
+      <w:r>
+        <w:t xml:space="preserve"> – Emergency </w:t>
+      </w:r>
+      <w:proofErr w:type="spellStart"/>
+      <w:r>
+        <w:t>Cesarean</w:t>
+      </w:r>
+      <w:proofErr w:type="spellEnd"/>
+      <w:r>
+        <w:t xml:space="preserve"> Due to Preterm Labor</w:t>
+      </w:r>
+    </w:p>
+    <w:p>
+      <w:pPr>
+        <w:numPr>
+          <w:ilvl w:val="0"/>
+          <w:numId w:val="2"/>
+        </w:numPr>
+      </w:pPr>
+      <w:r>
+        <w:t>早期癌症</w:t>
+      </w:r>
+      <w:r>
+        <w:t xml:space="preserve"> – Early-stage Cancer</w:t>
+      </w:r>
+    </w:p>
+    <w:p>
+      <w:pPr>
+        <w:numPr>
+          <w:ilvl w:val="0"/>
+          <w:numId w:val="2"/>
+        </w:numPr>
+      </w:pPr>
+      <w:r>
+        <w:t>心理健康（抑郁症</w:t>
+      </w:r>
+      <w:r>
+        <w:t>/</w:t>
+      </w:r>
+      <w:r>
+        <w:t>焦虑症）</w:t>
+      </w:r>
+      <w:r>
+        <w:t xml:space="preserve"> – Mental Health (Depression / Anxiety)</w:t>
+      </w:r>
+    </w:p>
+    <w:p>
+      <w:pPr>
+        <w:numPr>
+          <w:ilvl w:val="0"/>
+          <w:numId w:val="2"/>
+        </w:numPr>
+      </w:pPr>
+      <w:r>
+        <w:t>胎儿死亡</w:t>
+      </w:r>
+      <w:r>
+        <w:t xml:space="preserve"> – </w:t>
+      </w:r>
+      <w:proofErr w:type="spellStart"/>
+      <w:r>
+        <w:t>Fetal</w:t>
+      </w:r>
+      <w:proofErr w:type="spellEnd"/>
+      <w:r>
+        <w:t xml:space="preserve"> Death</w:t>
+      </w:r>
+    </w:p>
+    <w:p>
+      <w:pPr>
+        <w:numPr>
+          <w:ilvl w:val="0"/>
+          <w:numId w:val="2"/>
+        </w:numPr>
+      </w:pPr>
+      <w:r>
+        <w:t>传染性疾病</w:t>
+      </w:r>
+      <w:r>
+        <w:t xml:space="preserve"> – Infectious Diseases</w:t>
+      </w:r>
+    </w:p>
+    <w:p>
+      <w:pPr>
+        <w:numPr>
+          <w:ilvl w:val="0"/>
+          <w:numId w:val="2"/>
+        </w:numPr>
+      </w:pPr>
+      <w:r>
+        <w:t>母亲死亡</w:t>
+      </w:r>
+      <w:r>
+        <w:t xml:space="preserve"> – Maternal Death</w:t>
+      </w:r>
+    </w:p>
+    <w:p>
+      <w:pPr>
+        <w:numPr>
+          <w:ilvl w:val="0"/>
+          <w:numId w:val="2"/>
+        </w:numPr>
+      </w:pPr>
+      <w:r>
+        <w:t>母亲意外死亡</w:t>
+      </w:r>
+      <w:r>
+        <w:t xml:space="preserve"> – Accidental Maternal Death</w:t>
+      </w:r>
+    </w:p>
+    <w:p>
+      <w:r>
+        <w:br w:type="page"/>
+      </w:r>
+    </w:p>
+    <w:p>
+      <w:pPr>
+        <w:rPr>
+          <w:b/>
+          <w:bCs/>
+        </w:rPr>
+      </w:pPr>
+      <w:r>
+        <w:rPr>
+          <w:b/>
+          <w:bCs/>
+        </w:rPr>
+        <w:lastRenderedPageBreak/>
+        <w:t>储蓄保单到底适合谁？</w:t>
+      </w:r>
+      <w:r>
+        <w:rPr>
+          <w:b/>
+          <w:bCs/>
+        </w:rPr>
+        <w:t xml:space="preserve">10 Benefits </w:t>
+      </w:r>
+      <w:proofErr w:type="spellStart"/>
+      <w:r>
+        <w:rPr>
+          <w:b/>
+          <w:bCs/>
+        </w:rPr>
+        <w:t>PRUCash</w:t>
+      </w:r>
+      <w:proofErr w:type="spellEnd"/>
+      <w:r>
+        <w:rPr>
+          <w:b/>
+          <w:bCs/>
+        </w:rPr>
+        <w:t xml:space="preserve"> Double Reward</w:t>
+      </w:r>
+    </w:p>
+    <w:p>
+      <w:pPr>
+        <w:rPr>
+          <w:b/>
+          <w:bCs/>
+        </w:rPr>
+      </w:pPr>
+    </w:p>
+    <w:p>
+      <w:pPr>
+        <w:pStyle w:val="ListParagraph"/>
+        <w:numPr>
+          <w:ilvl w:val="0"/>
+          <w:numId w:val="3"/>
+        </w:numPr>
+        <w:rPr>
+          <w:b/>
+          <w:bCs/>
+        </w:rPr>
+      </w:pPr>
+      <w:r>
+        <w:rPr>
+          <w:b/>
+          <w:bCs/>
+        </w:rPr>
+        <w:t>年度现金回馈</w:t>
+      </w:r>
+      <w:r>
+        <w:rPr>
+          <w:b/>
+          <w:bCs/>
+        </w:rPr>
+        <w:t xml:space="preserve"> </w:t>
+      </w:r>
+      <w:r>
+        <w:rPr>
+          <w:rFonts w:hint="eastAsia"/>
+          <w:b/>
+          <w:bCs/>
+        </w:rPr>
+        <w:t>--</w:t>
+      </w:r>
+      <w:r>
+        <w:rPr>
+          <w:b/>
+          <w:bCs/>
+        </w:rPr>
+        <w:t>每年可领取固定现金</w:t>
+      </w:r>
+    </w:p>
+    <w:p>
+      <w:pPr>
+        <w:pStyle w:val="ListParagraph"/>
+        <w:rPr>
+          <w:b/>
+          <w:bCs/>
+        </w:rPr>
+      </w:pPr>
+      <w:r>
+        <w:rPr>
+          <w:b/>
+          <w:bCs/>
+        </w:rPr>
+        <w:t>Yearly Cash Payout – Receive</w:t>
+      </w:r>
+      <w:r>
+        <w:rPr>
+          <w:rFonts w:hint="eastAsia"/>
+          <w:b/>
+          <w:bCs/>
+        </w:rPr>
+        <w:t xml:space="preserve"> </w:t>
+      </w:r>
+      <w:r>
+        <w:rPr>
+          <w:b/>
+          <w:bCs/>
+        </w:rPr>
+        <w:t>guaranteed cash every year.</w:t>
+      </w:r>
+    </w:p>
+    <w:p>
+      <w:pPr>
+        <w:pStyle w:val="cvgsua"/>
+        <w:numPr>
+          <w:ilvl w:val="0"/>
+          <w:numId w:val="3"/>
+        </w:numPr>
+        <w:spacing w:line="705" w:lineRule="atLeast"/>
+      </w:pPr>
+      <w:r>
+        <w:rPr>
+          <w:rStyle w:val="agcmg"/>
+          <w:rFonts w:eastAsiaTheme="majorEastAsia"/>
+          <w:b/>
+          <w:bCs/>
+        </w:rPr>
+        <w:t>保费全额返还保障</w:t>
+      </w:r>
+      <w:r>
+        <w:rPr>
+          <w:rStyle w:val="agcmg"/>
+          <w:rFonts w:eastAsiaTheme="majorEastAsia"/>
+          <w:b/>
+          <w:bCs/>
+        </w:rPr>
+        <w:t xml:space="preserve"> </w:t>
+      </w:r>
+      <w:r>
+        <w:rPr>
+          <w:rFonts w:eastAsiaTheme="minorEastAsia" w:hint="eastAsia"/>
+        </w:rPr>
+        <w:t>--</w:t>
+      </w:r>
+      <w:r>
+        <w:rPr>
+          <w:rStyle w:val="agcmg"/>
+          <w:rFonts w:eastAsiaTheme="majorEastAsia"/>
+          <w:b/>
+          <w:bCs/>
+        </w:rPr>
+        <w:t>合约期满可取回所缴保</w:t>
+      </w:r>
+      <w:r>
+        <w:rPr>
+          <w:rStyle w:val="agcmg"/>
+          <w:rFonts w:ascii="SimSun" w:eastAsia="SimSun" w:hAnsi="SimSun" w:cs="SimSun" w:hint="eastAsia"/>
+          <w:b/>
+          <w:bCs/>
+        </w:rPr>
+        <w:t>费</w:t>
+      </w:r>
+    </w:p>
+    <w:p>
+      <w:pPr>
+        <w:pStyle w:val="ListParagraph"/>
+        <w:rPr>
+          <w:b/>
+          <w:bCs/>
+        </w:rPr>
+      </w:pPr>
+      <w:r>
+        <w:rPr>
+          <w:b/>
+          <w:bCs/>
+        </w:rPr>
+        <w:t>Money-Back Guarantee – Get back your full premiums upon maturity.</w:t>
+      </w:r>
+    </w:p>
+    <w:p>
+      <w:pPr>
+        <w:pStyle w:val="ListParagraph"/>
+        <w:rPr>
+          <w:b/>
+          <w:bCs/>
+        </w:rPr>
+      </w:pPr>
+    </w:p>
+    <w:p>
+      <w:pPr>
+        <w:pStyle w:val="ListParagraph"/>
+        <w:numPr>
+          <w:ilvl w:val="0"/>
+          <w:numId w:val="3"/>
+        </w:numPr>
+        <w:rPr>
+          <w:b/>
+          <w:bCs/>
+        </w:rPr>
+      </w:pPr>
+      <w:r>
+        <w:rPr>
+          <w:b/>
+          <w:bCs/>
+        </w:rPr>
+        <w:t>双重奖励</w:t>
+      </w:r>
+      <w:r>
+        <w:rPr>
+          <w:b/>
+          <w:bCs/>
+        </w:rPr>
+        <w:t xml:space="preserve"> </w:t>
+      </w:r>
+    </w:p>
+    <w:p>
+      <w:pPr>
+        <w:pStyle w:val="ListParagraph"/>
+        <w:rPr>
+          <w:b/>
+          <w:bCs/>
+        </w:rPr>
+      </w:pPr>
+      <w:r>
+        <w:rPr>
+          <w:b/>
+          <w:bCs/>
+        </w:rPr>
+        <w:t>同时享有固定与额外红利回馈</w:t>
+      </w:r>
+    </w:p>
+    <w:p>
+      <w:pPr>
+        <w:pStyle w:val="ListParagraph"/>
+        <w:rPr>
+          <w:b/>
+          <w:bCs/>
+        </w:rPr>
+      </w:pPr>
+      <w:r>
+        <w:rPr>
+          <w:b/>
+          <w:bCs/>
+        </w:rPr>
+        <w:t>Double Rewards – Enjoy both fixed and bonus payouts.</w:t>
+      </w:r>
+    </w:p>
+    <w:p>
+      <w:pPr>
+        <w:pStyle w:val="ListParagraph"/>
+        <w:numPr>
+          <w:ilvl w:val="0"/>
+          <w:numId w:val="3"/>
+        </w:numPr>
+        <w:rPr>
+          <w:rFonts w:hint="eastAsia"/>
+          <w:b/>
+          <w:bCs/>
+        </w:rPr>
+      </w:pPr>
+      <w:r>
+        <w:rPr>
+          <w:rFonts w:hint="eastAsia"/>
+          <w:b/>
+          <w:bCs/>
+        </w:rPr>
+        <w:t>传承资产</w:t>
+      </w:r>
+      <w:r>
+        <w:rPr>
+          <w:rFonts w:hint="eastAsia"/>
+          <w:b/>
+          <w:bCs/>
+        </w:rPr>
+        <w:t xml:space="preserve"> </w:t>
+      </w:r>
+    </w:p>
+    <w:p>
+      <w:pPr>
+        <w:pStyle w:val="ListParagraph"/>
+        <w:rPr>
+          <w:b/>
+          <w:bCs/>
+        </w:rPr>
+      </w:pPr>
+      <w:r>
+        <w:rPr>
+          <w:rFonts w:hint="eastAsia"/>
+          <w:b/>
+          <w:bCs/>
+        </w:rPr>
+        <w:t>将财富留给挚爱亲人</w:t>
+      </w:r>
+    </w:p>
+    <w:p>
+      <w:pPr>
+        <w:pStyle w:val="ListParagraph"/>
+        <w:rPr>
+          <w:b/>
+          <w:bCs/>
+        </w:rPr>
+      </w:pPr>
+      <w:r>
+        <w:rPr>
+          <w:b/>
+          <w:bCs/>
+        </w:rPr>
+        <w:t>Leave a Legacy – Pass on your wealth to your loved ones</w:t>
+      </w:r>
+    </w:p>
+    <w:p>
+      <w:pPr>
+        <w:pStyle w:val="ListParagraph"/>
+        <w:rPr>
+          <w:b/>
+          <w:bCs/>
+        </w:rPr>
+      </w:pPr>
+    </w:p>
+    <w:p>
+      <w:pPr>
+        <w:pStyle w:val="ListParagraph"/>
+        <w:numPr>
+          <w:ilvl w:val="0"/>
+          <w:numId w:val="3"/>
+        </w:numPr>
+        <w:rPr>
+          <w:rFonts w:hint="eastAsia"/>
+          <w:b/>
+          <w:bCs/>
+        </w:rPr>
+      </w:pPr>
+      <w:r>
+        <w:rPr>
+          <w:rFonts w:hint="eastAsia"/>
+          <w:b/>
+          <w:bCs/>
+        </w:rPr>
+        <w:t>轻松继承</w:t>
+      </w:r>
+      <w:r>
+        <w:rPr>
+          <w:rFonts w:hint="eastAsia"/>
+          <w:b/>
+          <w:bCs/>
+        </w:rPr>
+        <w:t xml:space="preserve"> </w:t>
+      </w:r>
+    </w:p>
+    <w:p>
+      <w:pPr>
+        <w:pStyle w:val="ListParagraph"/>
+        <w:rPr>
+          <w:b/>
+          <w:bCs/>
+        </w:rPr>
+      </w:pPr>
+      <w:r>
+        <w:rPr>
+          <w:rFonts w:hint="eastAsia"/>
+          <w:b/>
+          <w:bCs/>
+        </w:rPr>
+        <w:t>理赔金额直接支付予指定受益人</w:t>
+      </w:r>
+    </w:p>
+    <w:p>
+      <w:pPr>
+        <w:pStyle w:val="ListParagraph"/>
+        <w:rPr>
+          <w:b/>
+          <w:bCs/>
+        </w:rPr>
+      </w:pPr>
+      <w:r>
+        <w:rPr>
+          <w:b/>
+          <w:bCs/>
+        </w:rPr>
+        <w:t>Easy Inheritance – Payout is made directly to your beneficiary</w:t>
+      </w:r>
+    </w:p>
+    <w:p>
+      <w:pPr>
+        <w:pStyle w:val="ListParagraph"/>
+        <w:rPr>
+          <w:b/>
+          <w:bCs/>
+        </w:rPr>
+      </w:pPr>
+    </w:p>
+    <w:p>
+      <w:pPr>
+        <w:pStyle w:val="ListParagraph"/>
+        <w:numPr>
+          <w:ilvl w:val="0"/>
+          <w:numId w:val="3"/>
+        </w:numPr>
+        <w:rPr>
+          <w:rFonts w:hint="eastAsia"/>
+          <w:b/>
+          <w:bCs/>
+        </w:rPr>
+      </w:pPr>
+      <w:r>
+        <w:rPr>
+          <w:rFonts w:hint="eastAsia"/>
+          <w:b/>
+          <w:bCs/>
+        </w:rPr>
+        <w:t>短期缴费，长期保障</w:t>
+      </w:r>
+      <w:r>
+        <w:rPr>
+          <w:rFonts w:hint="eastAsia"/>
+          <w:b/>
+          <w:bCs/>
+        </w:rPr>
+        <w:t xml:space="preserve"> </w:t>
+      </w:r>
+    </w:p>
+    <w:p>
+      <w:pPr>
+        <w:pStyle w:val="ListParagraph"/>
+        <w:rPr>
+          <w:rFonts w:hint="eastAsia"/>
+          <w:b/>
+          <w:bCs/>
+        </w:rPr>
+      </w:pPr>
+      <w:r>
+        <w:rPr>
+          <w:rFonts w:hint="eastAsia"/>
+          <w:b/>
+          <w:bCs/>
+        </w:rPr>
+        <w:t>缴费年限短，享受长远收益</w:t>
+      </w:r>
+    </w:p>
+    <w:p>
+      <w:pPr>
+        <w:pStyle w:val="ListParagraph"/>
+        <w:rPr>
+          <w:b/>
+          <w:bCs/>
+        </w:rPr>
+      </w:pPr>
+      <w:r>
+        <w:rPr>
+          <w:b/>
+          <w:bCs/>
+        </w:rPr>
+        <w:t>Short-Term Commitment – Pay for a limited period, enjoy long-term benefits</w:t>
+      </w:r>
+    </w:p>
+    <w:p>
+      <w:pPr>
+        <w:pStyle w:val="ListParagraph"/>
+        <w:numPr>
+          <w:ilvl w:val="0"/>
+          <w:numId w:val="3"/>
+        </w:numPr>
+        <w:rPr>
+          <w:rFonts w:hint="eastAsia"/>
+          <w:b/>
+          <w:bCs/>
+        </w:rPr>
+      </w:pPr>
+      <w:r>
+        <w:rPr>
+          <w:rFonts w:hint="eastAsia"/>
+          <w:b/>
+          <w:bCs/>
+        </w:rPr>
+        <w:t>额外红利</w:t>
+      </w:r>
+      <w:r>
+        <w:rPr>
+          <w:rFonts w:hint="eastAsia"/>
+          <w:b/>
+          <w:bCs/>
+        </w:rPr>
+        <w:t xml:space="preserve">  </w:t>
+      </w:r>
+    </w:p>
+    <w:p>
+      <w:pPr>
+        <w:pStyle w:val="ListParagraph"/>
+        <w:rPr>
+          <w:b/>
+          <w:bCs/>
+        </w:rPr>
+      </w:pPr>
+      <w:r>
+        <w:rPr>
+          <w:rFonts w:hint="eastAsia"/>
+          <w:b/>
+          <w:bCs/>
+        </w:rPr>
+        <w:t>若投资组合表现良好，可获得额外回报</w:t>
+      </w:r>
+    </w:p>
+    <w:p>
+      <w:pPr>
+        <w:pStyle w:val="ListParagraph"/>
+        <w:rPr>
+          <w:b/>
+          <w:bCs/>
+        </w:rPr>
+      </w:pPr>
+      <w:r>
+        <w:rPr>
+          <w:b/>
+          <w:bCs/>
+        </w:rPr>
+        <w:t>Extra Bonuses – Earn additional returns when the fund performs well</w:t>
+      </w:r>
+    </w:p>
+    <w:p>
+      <w:pPr>
+        <w:pStyle w:val="ListParagraph"/>
+        <w:rPr>
+          <w:b/>
+          <w:bCs/>
+        </w:rPr>
+      </w:pPr>
+    </w:p>
+    <w:p>
+      <w:pPr>
+        <w:pStyle w:val="ListParagraph"/>
+        <w:numPr>
+          <w:ilvl w:val="0"/>
+          <w:numId w:val="3"/>
+        </w:numPr>
+        <w:rPr>
+          <w:rFonts w:hint="eastAsia"/>
+          <w:b/>
+          <w:bCs/>
+        </w:rPr>
+      </w:pPr>
+      <w:r>
+        <w:rPr>
+          <w:rFonts w:hint="eastAsia"/>
+          <w:b/>
+          <w:bCs/>
+        </w:rPr>
+        <w:t>灵活运用</w:t>
+      </w:r>
+      <w:r>
+        <w:rPr>
+          <w:rFonts w:hint="eastAsia"/>
+          <w:b/>
+          <w:bCs/>
+        </w:rPr>
+        <w:t xml:space="preserve"> </w:t>
+      </w:r>
+    </w:p>
+    <w:p>
+      <w:pPr>
+        <w:pStyle w:val="ListParagraph"/>
+        <w:rPr>
+          <w:b/>
+          <w:bCs/>
+        </w:rPr>
+      </w:pPr>
+      <w:r>
+        <w:rPr>
+          <w:rFonts w:hint="eastAsia"/>
+          <w:b/>
+          <w:bCs/>
+        </w:rPr>
+        <w:t>可提取现金使用，或继续累积生息。</w:t>
+      </w:r>
+    </w:p>
+    <w:p>
+      <w:pPr>
+        <w:pStyle w:val="ListParagraph"/>
+        <w:rPr>
+          <w:b/>
+          <w:bCs/>
+        </w:rPr>
+      </w:pPr>
+      <w:r>
+        <w:rPr>
+          <w:b/>
+          <w:bCs/>
+        </w:rPr>
+        <w:t>Flexible Options – Withdraw the cash or let it grow with interest.</w:t>
+      </w:r>
+    </w:p>
+    <w:p>
+      <w:pPr>
+        <w:pStyle w:val="ListParagraph"/>
+        <w:numPr>
+          <w:ilvl w:val="0"/>
+          <w:numId w:val="3"/>
+        </w:numPr>
+        <w:rPr>
+          <w:rFonts w:hint="eastAsia"/>
+          <w:b/>
+          <w:bCs/>
+        </w:rPr>
+      </w:pPr>
+      <w:r>
+        <w:rPr>
+          <w:rFonts w:hint="eastAsia"/>
+          <w:b/>
+          <w:bCs/>
+        </w:rPr>
+        <w:t>基础保障</w:t>
+      </w:r>
+      <w:r>
+        <w:rPr>
+          <w:rFonts w:hint="eastAsia"/>
+          <w:b/>
+          <w:bCs/>
+        </w:rPr>
+        <w:t xml:space="preserve"> </w:t>
+      </w:r>
+    </w:p>
+    <w:p>
+      <w:pPr>
+        <w:pStyle w:val="ListParagraph"/>
+        <w:rPr>
+          <w:b/>
+          <w:bCs/>
+        </w:rPr>
+      </w:pPr>
+      <w:r>
+        <w:rPr>
+          <w:rFonts w:hint="eastAsia"/>
+          <w:b/>
+          <w:bCs/>
+        </w:rPr>
+        <w:t>计划包含基本保险保障</w:t>
+      </w:r>
+    </w:p>
+    <w:p>
+      <w:pPr>
+        <w:pStyle w:val="ListParagraph"/>
+        <w:rPr>
+          <w:b/>
+          <w:bCs/>
+        </w:rPr>
+      </w:pPr>
+      <w:r>
+        <w:rPr>
+          <w:b/>
+          <w:bCs/>
+        </w:rPr>
+        <w:t>Basic Protection – Includes essential insurance coverage.</w:t>
+      </w:r>
+    </w:p>
+    <w:p>
+      <w:pPr>
+        <w:pStyle w:val="ListParagraph"/>
+        <w:numPr>
+          <w:ilvl w:val="0"/>
+          <w:numId w:val="3"/>
+        </w:numPr>
+        <w:rPr>
+          <w:rFonts w:hint="eastAsia"/>
+          <w:b/>
+          <w:bCs/>
+        </w:rPr>
+      </w:pPr>
+      <w:r>
+        <w:rPr>
+          <w:rFonts w:hint="eastAsia"/>
+          <w:b/>
+          <w:bCs/>
+        </w:rPr>
+        <w:t>培养财务纪律</w:t>
+      </w:r>
+      <w:r>
+        <w:rPr>
+          <w:rFonts w:hint="eastAsia"/>
+          <w:b/>
+          <w:bCs/>
+        </w:rPr>
+        <w:t xml:space="preserve"> </w:t>
+      </w:r>
+    </w:p>
+    <w:p>
+      <w:pPr>
+        <w:pStyle w:val="ListParagraph"/>
+        <w:rPr>
+          <w:b/>
+          <w:bCs/>
+        </w:rPr>
+      </w:pPr>
+      <w:r>
+        <w:rPr>
+          <w:rFonts w:hint="eastAsia"/>
+          <w:b/>
+          <w:bCs/>
+        </w:rPr>
+        <w:t>帮助您养成储蓄习惯，累积长期财富</w:t>
+      </w:r>
+    </w:p>
+    <w:p>
+      <w:pPr>
+        <w:pStyle w:val="ListParagraph"/>
+        <w:rPr>
+          <w:b/>
+          <w:bCs/>
+        </w:rPr>
+      </w:pPr>
+      <w:r>
+        <w:rPr>
+          <w:b/>
+          <w:bCs/>
+        </w:rPr>
+        <w:t>Financial Discipline – Encourages consistent saving and long-term wealth building</w:t>
+      </w:r>
+    </w:p>
+    <w:p>
+      <w:pPr>
+        <w:pStyle w:val="ListParagraph"/>
+        <w:rPr>
+          <w:rFonts w:hint="eastAsia"/>
+          <w:b/>
+          <w:bCs/>
+        </w:rPr>
+      </w:pPr>
+    </w:p>
+    <w:p>
+      <w:pPr>
+        <w:rPr>
+          <w:b/>
+          <w:bCs/>
+        </w:rPr>
+      </w:pPr>
+      <w:proofErr w:type="spellStart"/>
+      <w:r>
+        <w:rPr>
+          <w:b/>
+          <w:bCs/>
+        </w:rPr>
+        <w:lastRenderedPageBreak/>
+        <w:t>PruLady</w:t>
+      </w:r>
+      <w:proofErr w:type="spellEnd"/>
+      <w:r>
+        <w:rPr>
+          <w:rFonts w:hint="eastAsia"/>
+          <w:b/>
+          <w:bCs/>
+        </w:rPr>
+        <w:t xml:space="preserve"> </w:t>
+      </w:r>
+      <w:r>
+        <w:rPr>
+          <w:b/>
+          <w:bCs/>
+        </w:rPr>
+        <w:t>女性保障</w:t>
+      </w:r>
+    </w:p>
+    <w:p>
+      <w:pPr>
+        <w:numPr>
+          <w:ilvl w:val="0"/>
+          <w:numId w:val="4"/>
+        </w:numPr>
+        <w:rPr>
+          <w:b/>
+          <w:bCs/>
+        </w:rPr>
+      </w:pPr>
+      <w:r>
+        <w:rPr>
+          <w:b/>
+          <w:bCs/>
+        </w:rPr>
+        <w:t>女性特定疾病（高达</w:t>
+      </w:r>
+      <w:r>
+        <w:rPr>
+          <w:b/>
+          <w:bCs/>
+        </w:rPr>
+        <w:t>260%</w:t>
+      </w:r>
+      <w:r>
+        <w:rPr>
+          <w:b/>
+          <w:bCs/>
+        </w:rPr>
+        <w:t>保障）</w:t>
+      </w:r>
+      <w:r>
+        <w:rPr>
+          <w:b/>
+          <w:bCs/>
+        </w:rPr>
+        <w:t>Female-Specific Diseases (Up to 260% Coverage)</w:t>
+      </w:r>
+    </w:p>
+    <w:p>
+      <w:pPr>
+        <w:ind w:left="720"/>
+        <w:rPr>
+          <w:rFonts w:hint="eastAsia"/>
+          <w:b/>
+          <w:bCs/>
+        </w:rPr>
+      </w:pPr>
+      <w:r>
+        <w:rPr>
+          <w:rFonts w:hint="eastAsia"/>
+          <w:b/>
+          <w:bCs/>
+        </w:rPr>
+        <w:t>乳腺癌、子宫癌、卵巢癌、子宫颈癌等常见癌症</w:t>
+      </w:r>
+    </w:p>
+    <w:p>
+      <w:pPr>
+        <w:ind w:left="720"/>
+        <w:rPr>
+          <w:b/>
+          <w:bCs/>
+        </w:rPr>
+      </w:pPr>
+      <w:r>
+        <w:rPr>
+          <w:b/>
+          <w:bCs/>
+        </w:rPr>
+        <w:t>Breast cancer, uterine cancer, ovarian cancer, cervical cancer, and other common cancers</w:t>
+      </w:r>
+    </w:p>
+    <w:p>
+      <w:pPr>
+        <w:ind w:left="720"/>
+        <w:rPr>
+          <w:b/>
+          <w:bCs/>
+        </w:rPr>
+      </w:pPr>
+    </w:p>
+    <w:p>
+      <w:pPr>
+        <w:ind w:left="720"/>
+        <w:rPr>
+          <w:rFonts w:hint="eastAsia"/>
+          <w:b/>
+          <w:bCs/>
+        </w:rPr>
+      </w:pPr>
+      <w:r>
+        <w:rPr>
+          <w:rFonts w:hint="eastAsia"/>
+          <w:b/>
+          <w:bCs/>
+        </w:rPr>
+        <w:t>原位癌保障：针对早期原位癌提供</w:t>
+      </w:r>
+      <w:r>
+        <w:rPr>
+          <w:rFonts w:hint="eastAsia"/>
+          <w:b/>
+          <w:bCs/>
+        </w:rPr>
+        <w:t>**</w:t>
+      </w:r>
+      <w:r>
+        <w:rPr>
+          <w:rFonts w:hint="eastAsia"/>
+          <w:b/>
+          <w:bCs/>
+        </w:rPr>
+        <w:t>基本保额</w:t>
+      </w:r>
+      <w:r>
+        <w:rPr>
+          <w:rFonts w:hint="eastAsia"/>
+          <w:b/>
+          <w:bCs/>
+        </w:rPr>
+        <w:t xml:space="preserve"> 50%**</w:t>
+      </w:r>
+      <w:r>
+        <w:rPr>
+          <w:rFonts w:hint="eastAsia"/>
+          <w:b/>
+          <w:bCs/>
+        </w:rPr>
+        <w:t>的赔付</w:t>
+      </w:r>
+    </w:p>
+    <w:p>
+      <w:pPr>
+        <w:ind w:left="720"/>
+        <w:rPr>
+          <w:b/>
+          <w:bCs/>
+        </w:rPr>
+      </w:pPr>
+      <w:r>
+        <w:rPr>
+          <w:b/>
+          <w:bCs/>
+        </w:rPr>
+        <w:t>Carcinoma in Situ Coverage: 50% of the basic sum assured for early-stage carcinoma in situ</w:t>
+      </w:r>
+    </w:p>
+    <w:p>
+      <w:pPr>
+        <w:pStyle w:val="ListParagraph"/>
+        <w:numPr>
+          <w:ilvl w:val="0"/>
+          <w:numId w:val="4"/>
+        </w:numPr>
+        <w:rPr>
+          <w:b/>
+          <w:bCs/>
+        </w:rPr>
+      </w:pPr>
+      <w:r>
+        <w:rPr>
+          <w:b/>
+          <w:bCs/>
+        </w:rPr>
+        <w:t>人生阶段奖提供特别现金奖励</w:t>
+      </w:r>
+    </w:p>
+    <w:p>
+      <w:pPr>
+        <w:pStyle w:val="ListParagraph"/>
+        <w:rPr>
+          <w:rFonts w:hint="eastAsia"/>
+          <w:b/>
+          <w:bCs/>
+        </w:rPr>
+      </w:pPr>
+    </w:p>
+    <w:p>
+      <w:pPr>
+        <w:ind w:left="720"/>
+        <w:rPr>
+          <w:b/>
+          <w:bCs/>
+        </w:rPr>
+      </w:pPr>
+      <w:r>
+        <w:rPr>
+          <w:rFonts w:hint="eastAsia"/>
+          <w:b/>
+          <w:bCs/>
+        </w:rPr>
+        <w:t>结婚奖励</w:t>
+      </w:r>
+      <w:r>
+        <w:rPr>
+          <w:rFonts w:hint="eastAsia"/>
+          <w:b/>
+          <w:bCs/>
+        </w:rPr>
+        <w:t xml:space="preserve"> </w:t>
+      </w:r>
+      <w:r>
+        <w:rPr>
+          <w:rFonts w:hint="eastAsia"/>
+          <w:b/>
+          <w:bCs/>
+        </w:rPr>
+        <w:t>—</w:t>
+      </w:r>
+      <w:r>
+        <w:rPr>
+          <w:rFonts w:hint="eastAsia"/>
+          <w:b/>
+          <w:bCs/>
+        </w:rPr>
+        <w:t xml:space="preserve"> Marriage Reward</w:t>
+      </w:r>
+    </w:p>
+    <w:p>
+      <w:pPr>
+        <w:ind w:left="720"/>
+        <w:rPr>
+          <w:b/>
+          <w:bCs/>
+        </w:rPr>
+      </w:pPr>
+      <w:r>
+        <w:rPr>
+          <w:rFonts w:hint="eastAsia"/>
+          <w:b/>
+          <w:bCs/>
+        </w:rPr>
+        <w:t>生育奖励</w:t>
+      </w:r>
+      <w:r>
+        <w:rPr>
+          <w:rFonts w:hint="eastAsia"/>
+          <w:b/>
+          <w:bCs/>
+        </w:rPr>
+        <w:t xml:space="preserve"> </w:t>
+      </w:r>
+      <w:r>
+        <w:rPr>
+          <w:rFonts w:hint="eastAsia"/>
+          <w:b/>
+          <w:bCs/>
+        </w:rPr>
+        <w:t>—</w:t>
+      </w:r>
+      <w:r>
+        <w:rPr>
+          <w:rFonts w:hint="eastAsia"/>
+          <w:b/>
+          <w:bCs/>
+        </w:rPr>
+        <w:t xml:space="preserve"> Childbirth Reward</w:t>
+      </w:r>
+    </w:p>
+    <w:p>
+      <w:pPr>
+        <w:ind w:left="720"/>
+        <w:rPr>
+          <w:b/>
+          <w:bCs/>
+        </w:rPr>
+      </w:pPr>
+      <w:r>
+        <w:rPr>
+          <w:rFonts w:hint="eastAsia"/>
+          <w:b/>
+          <w:bCs/>
+        </w:rPr>
+        <w:t>购房奖励</w:t>
+      </w:r>
+      <w:r>
+        <w:rPr>
+          <w:rFonts w:hint="eastAsia"/>
+          <w:b/>
+          <w:bCs/>
+        </w:rPr>
+        <w:t xml:space="preserve"> </w:t>
+      </w:r>
+      <w:r>
+        <w:rPr>
+          <w:rFonts w:hint="eastAsia"/>
+          <w:b/>
+          <w:bCs/>
+        </w:rPr>
+        <w:t>—</w:t>
+      </w:r>
+      <w:r>
+        <w:rPr>
+          <w:rFonts w:hint="eastAsia"/>
+          <w:b/>
+          <w:bCs/>
+        </w:rPr>
+        <w:t xml:space="preserve"> Home Purchase Reward</w:t>
+      </w:r>
+    </w:p>
+    <w:p>
+      <w:pPr>
+        <w:ind w:left="720"/>
+        <w:rPr>
+          <w:b/>
+          <w:bCs/>
+        </w:rPr>
+      </w:pPr>
+      <w:r>
+        <w:rPr>
+          <w:rFonts w:hint="eastAsia"/>
+          <w:b/>
+          <w:bCs/>
+        </w:rPr>
+        <w:t>首次创业奖励</w:t>
+      </w:r>
+      <w:r>
+        <w:rPr>
+          <w:rFonts w:hint="eastAsia"/>
+          <w:b/>
+          <w:bCs/>
+        </w:rPr>
+        <w:t xml:space="preserve"> </w:t>
+      </w:r>
+      <w:r>
+        <w:rPr>
+          <w:rFonts w:hint="eastAsia"/>
+          <w:b/>
+          <w:bCs/>
+        </w:rPr>
+        <w:t>—</w:t>
+      </w:r>
+      <w:r>
+        <w:rPr>
+          <w:rFonts w:hint="eastAsia"/>
+          <w:b/>
+          <w:bCs/>
+        </w:rPr>
+        <w:t xml:space="preserve"> First Business Startup Reward</w:t>
+      </w:r>
+    </w:p>
+    <w:p>
+      <w:pPr>
+        <w:ind w:left="720"/>
+        <w:rPr>
+          <w:b/>
+          <w:bCs/>
+        </w:rPr>
+      </w:pPr>
+      <w:r>
+        <w:rPr>
+          <w:rFonts w:hint="eastAsia"/>
+          <w:b/>
+          <w:bCs/>
+        </w:rPr>
+        <w:t>年更期调整奖励</w:t>
+      </w:r>
+      <w:r>
+        <w:rPr>
+          <w:rFonts w:hint="eastAsia"/>
+          <w:b/>
+          <w:bCs/>
+        </w:rPr>
+        <w:t xml:space="preserve"> </w:t>
+      </w:r>
+      <w:r>
+        <w:rPr>
+          <w:rFonts w:hint="eastAsia"/>
+          <w:b/>
+          <w:bCs/>
+        </w:rPr>
+        <w:t>—</w:t>
+      </w:r>
+      <w:r>
+        <w:rPr>
+          <w:rFonts w:hint="eastAsia"/>
+          <w:b/>
+          <w:bCs/>
+        </w:rPr>
+        <w:t xml:space="preserve"> Policy Anniversary Adjustment Reward</w:t>
+      </w:r>
+    </w:p>
+    <w:p>
+      <w:pPr>
+        <w:ind w:left="720"/>
+        <w:rPr>
+          <w:b/>
+          <w:bCs/>
+        </w:rPr>
+      </w:pPr>
+      <w:r>
+        <w:rPr>
+          <w:rFonts w:hint="eastAsia"/>
+          <w:b/>
+          <w:bCs/>
+        </w:rPr>
+        <w:t>其他特定人生里程碑</w:t>
+      </w:r>
+      <w:r>
+        <w:rPr>
+          <w:rFonts w:hint="eastAsia"/>
+          <w:b/>
+          <w:bCs/>
+        </w:rPr>
+        <w:t xml:space="preserve"> </w:t>
+      </w:r>
+      <w:r>
+        <w:rPr>
+          <w:rFonts w:hint="eastAsia"/>
+          <w:b/>
+          <w:bCs/>
+        </w:rPr>
+        <w:t>—</w:t>
+      </w:r>
+      <w:r>
+        <w:rPr>
+          <w:rFonts w:hint="eastAsia"/>
+          <w:b/>
+          <w:bCs/>
+        </w:rPr>
+        <w:t xml:space="preserve"> Other Specific Life Milestones</w:t>
+      </w:r>
+    </w:p>
+    <w:p>
+      <w:pPr>
+        <w:ind w:left="720"/>
+        <w:rPr>
+          <w:rFonts w:hint="eastAsia"/>
+          <w:b/>
+          <w:bCs/>
+        </w:rPr>
+      </w:pPr>
+      <w:r>
+        <w:rPr>
+          <w:rFonts w:hint="eastAsia"/>
+          <w:b/>
+          <w:bCs/>
+        </w:rPr>
+        <w:t>最高可获得</w:t>
+      </w:r>
+      <w:r>
+        <w:rPr>
+          <w:rFonts w:hint="eastAsia"/>
+          <w:b/>
+          <w:bCs/>
+        </w:rPr>
+        <w:t xml:space="preserve"> 9% </w:t>
+      </w:r>
+      <w:r>
+        <w:rPr>
+          <w:rFonts w:hint="eastAsia"/>
+          <w:b/>
+          <w:bCs/>
+        </w:rPr>
+        <w:t>的基本保额作为奖励现金</w:t>
+      </w:r>
+    </w:p>
+    <w:p>
+      <w:pPr>
+        <w:ind w:left="720"/>
+        <w:rPr>
+          <w:b/>
+          <w:bCs/>
+        </w:rPr>
+      </w:pPr>
+      <w:r>
+        <w:rPr>
+          <w:rFonts w:hint="eastAsia"/>
+          <w:b/>
+          <w:bCs/>
+        </w:rPr>
+        <w:t xml:space="preserve"> </w:t>
+      </w:r>
+      <w:r>
+        <w:rPr>
+          <w:rFonts w:hint="eastAsia"/>
+          <w:b/>
+          <w:bCs/>
+        </w:rPr>
+        <w:t>这笔钱可用于生活、医疗或投资。</w:t>
+      </w:r>
+    </w:p>
+    <w:p>
+      <w:pPr>
+        <w:ind w:left="720"/>
+        <w:rPr>
+          <w:b/>
+          <w:bCs/>
+        </w:rPr>
+      </w:pPr>
+      <w:r>
+        <w:rPr>
+          <w:b/>
+          <w:bCs/>
+        </w:rPr>
+        <w:t>Up to 9% of the basic sum assured as reward cash</w:t>
+      </w:r>
+    </w:p>
+    <w:p>
+      <w:pPr>
+        <w:ind w:left="720"/>
+        <w:rPr>
+          <w:b/>
+          <w:bCs/>
+        </w:rPr>
+      </w:pPr>
+      <w:r>
+        <w:rPr>
+          <w:b/>
+          <w:bCs/>
+        </w:rPr>
+        <w:t xml:space="preserve"> This amount can be used for living expenses, medical needs, or investment.</w:t>
+      </w:r>
+    </w:p>
+    <w:p>
+      <w:pPr>
+        <w:rPr>
+          <w:rFonts w:hint="eastAsia"/>
+          <w:b/>
+          <w:bCs/>
+        </w:rPr>
+      </w:pPr>
+      <w:r>
+        <w:rPr>
+          <w:rFonts w:hint="eastAsia"/>
+          <w:b/>
+          <w:bCs/>
+        </w:rPr>
+        <w:t>3.</w:t>
+      </w:r>
+      <w:r>
+        <w:rPr>
+          <w:rFonts w:hint="eastAsia"/>
+          <w:b/>
+          <w:bCs/>
+        </w:rPr>
+        <w:t>保费回馈</w:t>
+      </w:r>
+      <w:r>
+        <w:rPr>
+          <w:rFonts w:hint="eastAsia"/>
+          <w:b/>
+          <w:bCs/>
+        </w:rPr>
+        <w:t xml:space="preserve"> Premium Cashback</w:t>
+      </w:r>
+    </w:p>
+    <w:p>
+      <w:pPr>
+        <w:rPr>
+          <w:rFonts w:hint="eastAsia"/>
+          <w:b/>
+          <w:bCs/>
+        </w:rPr>
+      </w:pPr>
+      <w:r>
+        <w:rPr>
+          <w:rFonts w:hint="eastAsia"/>
+          <w:b/>
+          <w:bCs/>
+        </w:rPr>
+        <w:t>满期后退还保费</w:t>
+      </w:r>
+    </w:p>
+    <w:p>
+      <w:pPr>
+        <w:rPr>
+          <w:b/>
+          <w:bCs/>
+        </w:rPr>
+      </w:pPr>
+      <w:r>
+        <w:rPr>
+          <w:b/>
+          <w:bCs/>
+        </w:rPr>
+        <w:t>Premium refund upon maturity</w:t>
+      </w:r>
+    </w:p>
+    <w:p>
+      <w:pPr>
+        <w:rPr>
+          <w:rFonts w:hint="eastAsia"/>
+          <w:b/>
+          <w:bCs/>
+        </w:rPr>
+      </w:pPr>
+      <w:r>
+        <w:rPr>
+          <w:rFonts w:hint="eastAsia"/>
+          <w:b/>
+          <w:bCs/>
+        </w:rPr>
+        <w:t>到</w:t>
+      </w:r>
+      <w:r>
+        <w:rPr>
+          <w:rFonts w:hint="eastAsia"/>
+          <w:b/>
+          <w:bCs/>
+        </w:rPr>
+        <w:t xml:space="preserve"> 70 </w:t>
+      </w:r>
+      <w:r>
+        <w:rPr>
+          <w:rFonts w:hint="eastAsia"/>
+          <w:b/>
+          <w:bCs/>
+        </w:rPr>
+        <w:t>岁时退还</w:t>
+      </w:r>
+      <w:r>
+        <w:rPr>
+          <w:rFonts w:hint="eastAsia"/>
+          <w:b/>
+          <w:bCs/>
+        </w:rPr>
+        <w:t xml:space="preserve"> 100% </w:t>
+      </w:r>
+      <w:r>
+        <w:rPr>
+          <w:rFonts w:hint="eastAsia"/>
+          <w:b/>
+          <w:bCs/>
+        </w:rPr>
+        <w:t>已缴保费（相当于一种储蓄）</w:t>
+      </w:r>
+    </w:p>
+    <w:p>
+      <w:pPr>
+        <w:rPr>
+          <w:b/>
+          <w:bCs/>
+        </w:rPr>
+      </w:pPr>
+      <w:r>
+        <w:rPr>
+          <w:b/>
+          <w:bCs/>
+        </w:rPr>
+        <w:t>100% of total premiums paid will be refunded at age 70 (equivalent to a savings plan)</w:t>
+      </w:r>
+    </w:p>
+    <w:p>
+      <w:pPr>
+        <w:rPr>
+          <w:rFonts w:hint="eastAsia"/>
+          <w:b/>
+          <w:bCs/>
+        </w:rPr>
+      </w:pPr>
+      <w:r>
+        <w:rPr>
+          <w:rFonts w:hint="eastAsia"/>
+          <w:b/>
+          <w:bCs/>
+        </w:rPr>
+        <w:t>提供额外</w:t>
+      </w:r>
+      <w:r>
+        <w:rPr>
+          <w:rFonts w:hint="eastAsia"/>
+          <w:b/>
+          <w:bCs/>
+        </w:rPr>
+        <w:t xml:space="preserve"> 10% </w:t>
+      </w:r>
+      <w:r>
+        <w:rPr>
+          <w:rFonts w:hint="eastAsia"/>
+          <w:b/>
+          <w:bCs/>
+        </w:rPr>
+        <w:t>“黄金年华”奖励（附加利息</w:t>
+      </w:r>
+      <w:r>
+        <w:rPr>
+          <w:rFonts w:hint="eastAsia"/>
+          <w:b/>
+          <w:bCs/>
+        </w:rPr>
+        <w:t>%</w:t>
+      </w:r>
+      <w:r>
+        <w:rPr>
+          <w:rFonts w:hint="eastAsia"/>
+          <w:b/>
+          <w:bCs/>
+        </w:rPr>
+        <w:t>）</w:t>
+      </w:r>
+    </w:p>
+    <w:p>
+      <w:pPr>
+        <w:rPr>
+          <w:b/>
+          <w:bCs/>
+        </w:rPr>
+      </w:pPr>
+      <w:r>
+        <w:rPr>
+          <w:b/>
+          <w:bCs/>
+        </w:rPr>
+        <w:t>Additional 10% “Golden Years” Bonus (with extra interest)</w:t>
+      </w:r>
+    </w:p>
+    <w:p>
+      <w:pPr>
+        <w:rPr>
+          <w:b/>
+          <w:bCs/>
+        </w:rPr>
+      </w:pPr>
+    </w:p>
+    <w:p>
+      <w:pPr>
+        <w:rPr>
+          <w:rFonts w:hint="eastAsia"/>
+          <w:b/>
+          <w:bCs/>
+        </w:rPr>
+      </w:pPr>
+      <w:r>
+        <w:rPr>
+          <w:rFonts w:hint="eastAsia"/>
+          <w:b/>
+          <w:bCs/>
+        </w:rPr>
+        <w:t>对比普通重疾险：</w:t>
+      </w:r>
+    </w:p>
+    <w:p>
+      <w:pPr>
+        <w:rPr>
+          <w:rFonts w:hint="eastAsia"/>
+          <w:b/>
+          <w:bCs/>
+        </w:rPr>
+      </w:pPr>
+      <w:r>
+        <w:rPr>
+          <w:rFonts w:hint="eastAsia"/>
+          <w:b/>
+          <w:bCs/>
+        </w:rPr>
+        <w:t xml:space="preserve"> </w:t>
+      </w:r>
+      <w:r>
+        <w:rPr>
+          <w:rFonts w:hint="eastAsia"/>
+          <w:b/>
+          <w:bCs/>
+        </w:rPr>
+        <w:t>一般重疾险如果没有理赔，已缴的保费不会退还。</w:t>
+      </w:r>
+    </w:p>
+    <w:p>
+      <w:pPr>
+        <w:rPr>
+          <w:rFonts w:hint="eastAsia"/>
+          <w:b/>
+          <w:bCs/>
+        </w:rPr>
+      </w:pPr>
+      <w:r>
+        <w:rPr>
+          <w:rFonts w:hint="eastAsia"/>
+          <w:b/>
+          <w:bCs/>
+        </w:rPr>
+        <w:t xml:space="preserve"> </w:t>
+      </w:r>
+      <w:r>
+        <w:rPr>
+          <w:rFonts w:hint="eastAsia"/>
+          <w:b/>
+          <w:bCs/>
+        </w:rPr>
+        <w:t>女性保单让你在年老时至少能拿回缴纳的保费，降低“白缴”的风险。</w:t>
+      </w:r>
+    </w:p>
+    <w:p>
+      <w:pPr>
+        <w:rPr>
+          <w:b/>
+          <w:bCs/>
+        </w:rPr>
+      </w:pPr>
+      <w:r>
+        <w:rPr>
+          <w:b/>
+          <w:bCs/>
+        </w:rPr>
+        <w:t>Compared to regular critical illness plans:</w:t>
+      </w:r>
+    </w:p>
+    <w:p>
+      <w:pPr>
+        <w:rPr>
+          <w:b/>
+          <w:bCs/>
+        </w:rPr>
+      </w:pPr>
+      <w:r>
+        <w:rPr>
+          <w:b/>
+          <w:bCs/>
+        </w:rPr>
+        <w:t xml:space="preserve"> Most critical illness policies do not refund premiums if no claims are made.</w:t>
+      </w:r>
+    </w:p>
+    <w:p>
+      <w:pPr>
+        <w:rPr>
+          <w:rFonts w:hint="eastAsia"/>
+          <w:b/>
+          <w:bCs/>
+        </w:rPr>
+      </w:pPr>
+      <w:r>
+        <w:rPr>
+          <w:b/>
+          <w:bCs/>
+        </w:rPr>
+        <w:t xml:space="preserve"> This women-specific policy ensures you can get back your paid premiums in later years, reducing the risk of “paying for nothing.”</w:t>
+      </w:r>
     </w:p>
     <w:p/>
-    <w:p>
-      <w:pPr>
-        <w:rPr>
-          <w:rFonts w:hint="eastAsia"/>
-        </w:rPr>
-      </w:pPr>
-      <w:r>
-        <w:rPr>
-          <w:rFonts w:hint="eastAsia"/>
-        </w:rPr>
-        <w:t xml:space="preserve">3. </w:t>
-      </w:r>
-      <w:r>
-        <w:rPr>
-          <w:rFonts w:hint="eastAsia"/>
-        </w:rPr>
-        <w:t>选择性美容或整形手术</w:t>
-      </w:r>
-      <w:r>
-        <w:rPr>
-          <w:rFonts w:hint="eastAsia"/>
-        </w:rPr>
-        <w:t>(</w:t>
-      </w:r>
-      <w:r>
-        <w:rPr>
-          <w:rFonts w:hint="eastAsia"/>
-        </w:rPr>
-        <w:t>除非是必要的重建手术以恢复功能</w:t>
-      </w:r>
-      <w:r>
-        <w:rPr>
-          <w:rFonts w:hint="eastAsia"/>
-        </w:rPr>
-        <w:t>)</w:t>
-      </w:r>
-      <w:r>
-        <w:rPr>
-          <w:rFonts w:hint="eastAsia"/>
-        </w:rPr>
-        <w:t>、多汗症、包皮环切术、近视、远视或散光的眼部检查、视力矫正器具及屈光手术</w:t>
-      </w:r>
-      <w:r>
-        <w:rPr>
-          <w:rFonts w:hint="eastAsia"/>
-        </w:rPr>
-        <w:t>(</w:t>
-      </w:r>
-      <w:r>
-        <w:rPr>
-          <w:rFonts w:hint="eastAsia"/>
-        </w:rPr>
-        <w:t>如放射状角膜切开术</w:t>
-      </w:r>
-      <w:proofErr w:type="gramStart"/>
-      <w:r>
-        <w:rPr>
-          <w:rFonts w:hint="eastAsia"/>
-        </w:rPr>
-        <w:t>),</w:t>
-      </w:r>
-      <w:r>
-        <w:rPr>
-          <w:rFonts w:hint="eastAsia"/>
-        </w:rPr>
-        <w:t>以及外部义肢或设备的使用或购买</w:t>
-      </w:r>
-      <w:proofErr w:type="gramEnd"/>
-      <w:r>
-        <w:rPr>
-          <w:rFonts w:hint="eastAsia"/>
-        </w:rPr>
-        <w:t>,</w:t>
-      </w:r>
-      <w:r>
-        <w:rPr>
-          <w:rFonts w:hint="eastAsia"/>
-        </w:rPr>
-        <w:t>例如但不限于假肢、助听器、人工耳蜗、</w:t>
-      </w:r>
-      <w:r>
-        <w:rPr>
-          <w:rFonts w:hint="eastAsia"/>
-        </w:rPr>
-        <w:t xml:space="preserve"> </w:t>
-      </w:r>
-      <w:proofErr w:type="gramStart"/>
-      <w:r>
-        <w:rPr>
-          <w:rFonts w:hint="eastAsia"/>
-        </w:rPr>
-        <w:t>外部或临时起搏器及相关处方</w:t>
-      </w:r>
-      <w:r>
-        <w:rPr>
-          <w:rFonts w:hint="eastAsia"/>
-        </w:rPr>
-        <w:t>;</w:t>
-      </w:r>
-      <w:proofErr w:type="gramEnd"/>
-    </w:p>
-    <w:p/>
-    <w:p>
-      <w:pPr>
-        <w:rPr>
-          <w:rFonts w:hint="eastAsia"/>
-        </w:rPr>
-      </w:pPr>
-      <w:r>
-        <w:rPr>
-          <w:rFonts w:hint="eastAsia"/>
-        </w:rPr>
-        <w:t xml:space="preserve">4. </w:t>
-      </w:r>
-      <w:proofErr w:type="gramStart"/>
-      <w:r>
-        <w:rPr>
-          <w:rFonts w:hint="eastAsia"/>
-        </w:rPr>
-        <w:t>牙科疾病</w:t>
-      </w:r>
-      <w:r>
-        <w:rPr>
-          <w:rFonts w:hint="eastAsia"/>
-        </w:rPr>
-        <w:t>,</w:t>
-      </w:r>
-      <w:r>
-        <w:rPr>
-          <w:rFonts w:hint="eastAsia"/>
-        </w:rPr>
-        <w:t>包括牙科治疗或口腔手术</w:t>
-      </w:r>
-      <w:proofErr w:type="gramEnd"/>
-      <w:r>
-        <w:rPr>
-          <w:rFonts w:hint="eastAsia"/>
-        </w:rPr>
-        <w:t>,</w:t>
-      </w:r>
-      <w:proofErr w:type="gramStart"/>
-      <w:r>
-        <w:rPr>
-          <w:rFonts w:hint="eastAsia"/>
-        </w:rPr>
-        <w:t>除非是由意外伤害造成的健康牙齿损伤</w:t>
-      </w:r>
-      <w:r>
-        <w:rPr>
-          <w:rFonts w:hint="eastAsia"/>
-        </w:rPr>
-        <w:t>,</w:t>
-      </w:r>
-      <w:r>
-        <w:rPr>
-          <w:rFonts w:hint="eastAsia"/>
-        </w:rPr>
-        <w:t>并且在本保单有效期间发生</w:t>
-      </w:r>
-      <w:proofErr w:type="gramEnd"/>
-      <w:r>
-        <w:rPr>
-          <w:rFonts w:hint="eastAsia"/>
-        </w:rPr>
-        <w:t>;</w:t>
-      </w:r>
-    </w:p>
-    <w:p/>
-    <w:p>
-      <w:pPr>
-        <w:rPr>
-          <w:rFonts w:hint="eastAsia"/>
-        </w:rPr>
-      </w:pPr>
-      <w:r>
-        <w:rPr>
-          <w:rFonts w:hint="eastAsia"/>
-        </w:rPr>
-        <w:t xml:space="preserve">5. </w:t>
-      </w:r>
-      <w:r>
-        <w:rPr>
-          <w:rFonts w:hint="eastAsia"/>
-        </w:rPr>
-        <w:t>私人护理、</w:t>
-      </w:r>
-      <w:proofErr w:type="gramStart"/>
-      <w:r>
-        <w:rPr>
-          <w:rFonts w:hint="eastAsia"/>
-        </w:rPr>
-        <w:t>休养或疗养护理</w:t>
-      </w:r>
-      <w:r>
-        <w:rPr>
-          <w:rFonts w:hint="eastAsia"/>
-        </w:rPr>
-        <w:t>;</w:t>
-      </w:r>
-      <w:proofErr w:type="gramEnd"/>
-    </w:p>
-    <w:p/>
-    <w:p>
-      <w:pPr>
-        <w:rPr>
-          <w:rFonts w:hint="eastAsia"/>
-        </w:rPr>
-      </w:pPr>
-      <w:r>
-        <w:rPr>
-          <w:rFonts w:hint="eastAsia"/>
-        </w:rPr>
-        <w:t xml:space="preserve">6. </w:t>
-      </w:r>
-      <w:r>
-        <w:rPr>
-          <w:rFonts w:hint="eastAsia"/>
-        </w:rPr>
-        <w:t>药物滥用、任何种类物质或酒精的依赖性障碍、酒精影响下的行为、性病及其后遗症、艾滋病</w:t>
-      </w:r>
-      <w:r>
-        <w:rPr>
-          <w:rFonts w:hint="eastAsia"/>
-        </w:rPr>
-        <w:t>(</w:t>
-      </w:r>
-      <w:r>
-        <w:rPr>
-          <w:rFonts w:hint="eastAsia"/>
-        </w:rPr>
-        <w:t>获得性免疫缺陷综合症</w:t>
-      </w:r>
-      <w:r>
-        <w:rPr>
-          <w:rFonts w:hint="eastAsia"/>
-        </w:rPr>
-        <w:t>)</w:t>
-      </w:r>
-      <w:proofErr w:type="gramStart"/>
-      <w:r>
-        <w:rPr>
-          <w:rFonts w:hint="eastAsia"/>
-        </w:rPr>
-        <w:t>或艾滋病相关综合症</w:t>
-      </w:r>
-      <w:r>
-        <w:rPr>
-          <w:rFonts w:hint="eastAsia"/>
-        </w:rPr>
-        <w:t>(</w:t>
-      </w:r>
-      <w:proofErr w:type="gramEnd"/>
-      <w:r>
-        <w:rPr>
-          <w:rFonts w:hint="eastAsia"/>
-        </w:rPr>
-        <w:t>ARC)</w:t>
-      </w:r>
-      <w:r>
-        <w:rPr>
-          <w:rFonts w:hint="eastAsia"/>
-        </w:rPr>
-        <w:t>和与艾滋病毒</w:t>
-      </w:r>
-      <w:r>
-        <w:rPr>
-          <w:rFonts w:hint="eastAsia"/>
-        </w:rPr>
-        <w:t xml:space="preserve"> (HIV)</w:t>
-      </w:r>
-      <w:proofErr w:type="gramStart"/>
-      <w:r>
-        <w:rPr>
-          <w:rFonts w:hint="eastAsia"/>
-        </w:rPr>
-        <w:t>相关的疾病</w:t>
-      </w:r>
-      <w:r>
-        <w:rPr>
-          <w:rFonts w:hint="eastAsia"/>
-        </w:rPr>
-        <w:t>,</w:t>
-      </w:r>
-      <w:r>
-        <w:rPr>
-          <w:rFonts w:hint="eastAsia"/>
-        </w:rPr>
-        <w:t>以及任何需要法律隔离的传染病</w:t>
-      </w:r>
-      <w:proofErr w:type="gramEnd"/>
-      <w:r>
-        <w:rPr>
-          <w:rFonts w:hint="eastAsia"/>
-        </w:rPr>
-        <w:t>;</w:t>
-      </w:r>
-    </w:p>
-    <w:p/>
-    <w:p>
-      <w:r>
-        <w:rPr>
-          <w:rFonts w:hint="eastAsia"/>
-        </w:rPr>
-        <w:t xml:space="preserve">7. </w:t>
-      </w:r>
-      <w:proofErr w:type="gramStart"/>
-      <w:r>
-        <w:rPr>
-          <w:rFonts w:hint="eastAsia"/>
-        </w:rPr>
-        <w:t>先天性异常或畸形的任何治疗或外科手术</w:t>
-      </w:r>
-      <w:r>
-        <w:rPr>
-          <w:rFonts w:hint="eastAsia"/>
-        </w:rPr>
-        <w:t>,</w:t>
-      </w:r>
-      <w:r>
-        <w:rPr>
-          <w:rFonts w:hint="eastAsia"/>
-        </w:rPr>
-        <w:t>包括遗传性疾病</w:t>
-      </w:r>
-      <w:proofErr w:type="gramEnd"/>
-      <w:r>
-        <w:rPr>
-          <w:rFonts w:hint="eastAsia"/>
-        </w:rPr>
-        <w:t>。</w:t>
-      </w:r>
-    </w:p>
-    <w:p/>
-    <w:p>
-      <w:r>
-        <w:br w:type="page"/>
-      </w:r>
-    </w:p>
-    <w:p>
-      <w:pPr>
-        <w:rPr>
-          <w:rFonts w:hint="eastAsia"/>
-        </w:rPr>
-      </w:pPr>
-      <w:r>
-        <w:rPr>
-          <w:rFonts w:hint="eastAsia"/>
-        </w:rPr>
-        <w:lastRenderedPageBreak/>
-        <w:t>其他除外条款</w:t>
-      </w:r>
-    </w:p>
-    <w:p/>
-    <w:p>
-      <w:pPr>
-        <w:rPr>
-          <w:rFonts w:hint="eastAsia"/>
-        </w:rPr>
-      </w:pPr>
-      <w:r>
-        <w:rPr>
-          <w:rFonts w:hint="eastAsia"/>
-        </w:rPr>
-        <w:t xml:space="preserve">8. </w:t>
-      </w:r>
-      <w:r>
-        <w:rPr>
-          <w:rFonts w:hint="eastAsia"/>
-        </w:rPr>
-        <w:t>怀孕、分娩</w:t>
-      </w:r>
-      <w:r>
-        <w:rPr>
-          <w:rFonts w:hint="eastAsia"/>
-        </w:rPr>
-        <w:t>(</w:t>
-      </w:r>
-      <w:r>
-        <w:rPr>
-          <w:rFonts w:hint="eastAsia"/>
-        </w:rPr>
-        <w:t>包括剖腹产</w:t>
-      </w:r>
-      <w:r>
-        <w:rPr>
-          <w:rFonts w:hint="eastAsia"/>
-        </w:rPr>
-        <w:t>)</w:t>
-      </w:r>
-      <w:r>
-        <w:rPr>
-          <w:rFonts w:hint="eastAsia"/>
-        </w:rPr>
-        <w:t>、流产、</w:t>
-      </w:r>
-      <w:proofErr w:type="gramStart"/>
-      <w:r>
-        <w:rPr>
-          <w:rFonts w:hint="eastAsia"/>
-        </w:rPr>
-        <w:t>堕胎及产前或产后护理</w:t>
-      </w:r>
-      <w:r>
-        <w:rPr>
-          <w:rFonts w:hint="eastAsia"/>
-        </w:rPr>
-        <w:t>,</w:t>
-      </w:r>
-      <w:r>
-        <w:rPr>
-          <w:rFonts w:hint="eastAsia"/>
-        </w:rPr>
-        <w:t>任何手术</w:t>
-      </w:r>
-      <w:proofErr w:type="gramEnd"/>
-      <w:r>
-        <w:rPr>
-          <w:rFonts w:hint="eastAsia"/>
-        </w:rPr>
-        <w:t>、</w:t>
-      </w:r>
-      <w:proofErr w:type="gramStart"/>
-      <w:r>
-        <w:rPr>
-          <w:rFonts w:hint="eastAsia"/>
-        </w:rPr>
-        <w:t>机械或化学避孕方法</w:t>
-      </w:r>
-      <w:r>
-        <w:rPr>
-          <w:rFonts w:hint="eastAsia"/>
-        </w:rPr>
-        <w:t>,</w:t>
-      </w:r>
-      <w:r>
-        <w:rPr>
-          <w:rFonts w:hint="eastAsia"/>
-        </w:rPr>
-        <w:t>或与不孕不育相关的治疗</w:t>
-      </w:r>
-      <w:proofErr w:type="gramEnd"/>
-      <w:r>
-        <w:rPr>
-          <w:rFonts w:hint="eastAsia"/>
-        </w:rPr>
-        <w:t>。</w:t>
-      </w:r>
-      <w:proofErr w:type="gramStart"/>
-      <w:r>
-        <w:rPr>
-          <w:rFonts w:hint="eastAsia"/>
-        </w:rPr>
-        <w:t>阳痿及与阳痿或绝育相关的检查或治疗</w:t>
-      </w:r>
-      <w:r>
-        <w:rPr>
-          <w:rFonts w:hint="eastAsia"/>
-        </w:rPr>
-        <w:t>;</w:t>
-      </w:r>
-      <w:proofErr w:type="gramEnd"/>
-    </w:p>
-    <w:p/>
-    <w:p>
-      <w:pPr>
-        <w:rPr>
-          <w:rFonts w:hint="eastAsia"/>
-        </w:rPr>
-      </w:pPr>
-      <w:r>
-        <w:rPr>
-          <w:rFonts w:hint="eastAsia"/>
-        </w:rPr>
-        <w:t xml:space="preserve">9. </w:t>
-      </w:r>
-      <w:r>
-        <w:rPr>
-          <w:rFonts w:hint="eastAsia"/>
-        </w:rPr>
-        <w:t>主要用于调查、诊断、</w:t>
-      </w:r>
-      <w:r>
-        <w:rPr>
-          <w:rFonts w:hint="eastAsia"/>
-        </w:rPr>
-        <w:t>X</w:t>
-      </w:r>
-      <w:r>
-        <w:rPr>
-          <w:rFonts w:hint="eastAsia"/>
-        </w:rPr>
-        <w:t>光检查、</w:t>
-      </w:r>
-      <w:proofErr w:type="gramStart"/>
-      <w:r>
-        <w:rPr>
-          <w:rFonts w:hint="eastAsia"/>
-        </w:rPr>
-        <w:t>一般体检或医学检查的住院治疗</w:t>
-      </w:r>
-      <w:r>
-        <w:rPr>
-          <w:rFonts w:hint="eastAsia"/>
-        </w:rPr>
-        <w:t>,</w:t>
-      </w:r>
-      <w:r>
-        <w:rPr>
-          <w:rFonts w:hint="eastAsia"/>
-        </w:rPr>
-        <w:t>非与已覆盖疾病的治疗或诊断相关的检查</w:t>
-      </w:r>
-      <w:proofErr w:type="gramEnd"/>
-      <w:r>
-        <w:rPr>
-          <w:rFonts w:hint="eastAsia"/>
-        </w:rPr>
-        <w:t>,</w:t>
-      </w:r>
-      <w:r>
-        <w:rPr>
-          <w:rFonts w:hint="eastAsia"/>
-        </w:rPr>
-        <w:t>任何非医学必要的治疗以及由医生执行的任何预防性治疗、</w:t>
-      </w:r>
-      <w:proofErr w:type="gramStart"/>
-      <w:r>
-        <w:rPr>
-          <w:rFonts w:hint="eastAsia"/>
-        </w:rPr>
-        <w:t>预防性药物或体检</w:t>
-      </w:r>
-      <w:r>
-        <w:rPr>
-          <w:rFonts w:hint="eastAsia"/>
-        </w:rPr>
-        <w:t>,</w:t>
-      </w:r>
-      <w:r>
-        <w:rPr>
-          <w:rFonts w:hint="eastAsia"/>
-        </w:rPr>
-        <w:t>特别是用于减肥或增重的治疗</w:t>
-      </w:r>
-      <w:proofErr w:type="gramEnd"/>
-      <w:r>
-        <w:rPr>
-          <w:rFonts w:hint="eastAsia"/>
-        </w:rPr>
-        <w:t>;</w:t>
-      </w:r>
-    </w:p>
-    <w:p/>
-    <w:p>
-      <w:pPr>
-        <w:rPr>
-          <w:rFonts w:hint="eastAsia"/>
-        </w:rPr>
-      </w:pPr>
-      <w:r>
-        <w:rPr>
-          <w:rFonts w:hint="eastAsia"/>
-        </w:rPr>
-        <w:t xml:space="preserve">10. </w:t>
-      </w:r>
-      <w:r>
-        <w:rPr>
-          <w:rFonts w:hint="eastAsia"/>
-        </w:rPr>
-        <w:t>自杀、</w:t>
-      </w:r>
-      <w:proofErr w:type="gramStart"/>
-      <w:r>
-        <w:rPr>
-          <w:rFonts w:hint="eastAsia"/>
-        </w:rPr>
-        <w:t>企图自杀或故意自我伤害</w:t>
-      </w:r>
-      <w:r>
-        <w:rPr>
-          <w:rFonts w:hint="eastAsia"/>
-        </w:rPr>
-        <w:t>,</w:t>
-      </w:r>
-      <w:r>
-        <w:rPr>
-          <w:rFonts w:hint="eastAsia"/>
-        </w:rPr>
-        <w:t>无论是否精神正常</w:t>
-      </w:r>
-      <w:proofErr w:type="gramEnd"/>
-      <w:r>
-        <w:rPr>
-          <w:rFonts w:hint="eastAsia"/>
-        </w:rPr>
-        <w:t>;</w:t>
-      </w:r>
-    </w:p>
-    <w:p/>
-    <w:p>
-      <w:pPr>
-        <w:rPr>
-          <w:rFonts w:hint="eastAsia"/>
-        </w:rPr>
-      </w:pPr>
-      <w:r>
-        <w:rPr>
-          <w:rFonts w:hint="eastAsia"/>
-        </w:rPr>
-        <w:t xml:space="preserve">11. </w:t>
-      </w:r>
-      <w:r>
-        <w:rPr>
-          <w:rFonts w:hint="eastAsia"/>
-        </w:rPr>
-        <w:t>战争或任何战争行为</w:t>
-      </w:r>
-      <w:r>
-        <w:rPr>
-          <w:rFonts w:hint="eastAsia"/>
-        </w:rPr>
-        <w:t>(</w:t>
-      </w:r>
-      <w:r>
-        <w:rPr>
-          <w:rFonts w:hint="eastAsia"/>
-        </w:rPr>
-        <w:t>无论是否宣战</w:t>
-      </w:r>
-      <w:r>
-        <w:rPr>
-          <w:rFonts w:hint="eastAsia"/>
-        </w:rPr>
-        <w:t>)</w:t>
-      </w:r>
-      <w:r>
-        <w:rPr>
-          <w:rFonts w:hint="eastAsia"/>
-        </w:rPr>
-        <w:t>、犯罪或恐怖活动、任何武装力量的现役服役、直接参与罢工、暴动、</w:t>
-      </w:r>
-      <w:proofErr w:type="gramStart"/>
-      <w:r>
-        <w:rPr>
-          <w:rFonts w:hint="eastAsia"/>
-        </w:rPr>
-        <w:t>民事骚乱或叛乱</w:t>
-      </w:r>
-      <w:r>
-        <w:rPr>
-          <w:rFonts w:hint="eastAsia"/>
-        </w:rPr>
-        <w:t>;</w:t>
-      </w:r>
-      <w:proofErr w:type="gramEnd"/>
-    </w:p>
-    <w:p/>
-    <w:p>
-      <w:pPr>
-        <w:rPr>
-          <w:rFonts w:hint="eastAsia"/>
-        </w:rPr>
-      </w:pPr>
-      <w:r>
-        <w:rPr>
-          <w:rFonts w:hint="eastAsia"/>
-        </w:rPr>
-        <w:t xml:space="preserve">12. </w:t>
-      </w:r>
-      <w:proofErr w:type="gramStart"/>
-      <w:r>
-        <w:rPr>
-          <w:rFonts w:hint="eastAsia"/>
-        </w:rPr>
-        <w:t>由任何核燃料或核废料的放射性污染</w:t>
-      </w:r>
-      <w:r>
-        <w:rPr>
-          <w:rFonts w:hint="eastAsia"/>
-        </w:rPr>
-        <w:t>,</w:t>
-      </w:r>
-      <w:r>
-        <w:rPr>
-          <w:rFonts w:hint="eastAsia"/>
-        </w:rPr>
-        <w:t>或来自核裂变过程或任何核武器材料的辐射</w:t>
-      </w:r>
-      <w:proofErr w:type="gramEnd"/>
-      <w:r>
-        <w:rPr>
-          <w:rFonts w:hint="eastAsia"/>
-        </w:rPr>
-        <w:t>;</w:t>
-      </w:r>
-    </w:p>
-    <w:p/>
-    <w:p>
-      <w:pPr>
-        <w:rPr>
-          <w:rFonts w:hint="eastAsia"/>
-        </w:rPr>
-      </w:pPr>
-      <w:r>
-        <w:rPr>
-          <w:rFonts w:hint="eastAsia"/>
-        </w:rPr>
-        <w:t xml:space="preserve">13. </w:t>
-      </w:r>
-      <w:proofErr w:type="gramStart"/>
-      <w:r>
-        <w:rPr>
-          <w:rFonts w:hint="eastAsia"/>
-        </w:rPr>
-        <w:t>生命被保险人捐赠器官的相关费用</w:t>
-      </w:r>
-      <w:r>
-        <w:rPr>
-          <w:rFonts w:hint="eastAsia"/>
-        </w:rPr>
-        <w:t>,</w:t>
-      </w:r>
-      <w:r>
-        <w:rPr>
-          <w:rFonts w:hint="eastAsia"/>
-        </w:rPr>
-        <w:t>包括器官获取的费用</w:t>
-      </w:r>
-      <w:proofErr w:type="gramEnd"/>
-      <w:r>
-        <w:rPr>
-          <w:rFonts w:hint="eastAsia"/>
-        </w:rPr>
-        <w:t>,</w:t>
-      </w:r>
-      <w:proofErr w:type="gramStart"/>
-      <w:r>
-        <w:rPr>
-          <w:rFonts w:hint="eastAsia"/>
-        </w:rPr>
-        <w:t>以及在器官移植及其并发症过程中捐赠者所产生的所有费用</w:t>
-      </w:r>
-      <w:r>
-        <w:rPr>
-          <w:rFonts w:hint="eastAsia"/>
-        </w:rPr>
-        <w:t>;</w:t>
-      </w:r>
-      <w:proofErr w:type="gramEnd"/>
-    </w:p>
-    <w:p/>
-    <w:p>
-      <w:r>
-        <w:rPr>
-          <w:rFonts w:hint="eastAsia"/>
-        </w:rPr>
-        <w:t xml:space="preserve">14. </w:t>
-      </w:r>
-      <w:r>
-        <w:rPr>
-          <w:rFonts w:hint="eastAsia"/>
-        </w:rPr>
-        <w:t>睡眠和打鼾障碍的调查和治疗、激素替代疗法及替代疗法</w:t>
-      </w:r>
-      <w:r>
-        <w:rPr>
-          <w:rFonts w:hint="eastAsia"/>
-        </w:rPr>
-        <w:t>(</w:t>
-      </w:r>
-      <w:r>
-        <w:rPr>
-          <w:rFonts w:hint="eastAsia"/>
-        </w:rPr>
-        <w:t>如治疗、医疗服务或用品</w:t>
-      </w:r>
-      <w:proofErr w:type="gramStart"/>
-      <w:r>
-        <w:rPr>
-          <w:rFonts w:hint="eastAsia"/>
-        </w:rPr>
-        <w:t>),</w:t>
-      </w:r>
-      <w:r>
-        <w:rPr>
-          <w:rFonts w:hint="eastAsia"/>
-        </w:rPr>
-        <w:t>包括但不限于脊椎按摩服务</w:t>
-      </w:r>
-      <w:proofErr w:type="gramEnd"/>
-      <w:r>
-        <w:rPr>
-          <w:rFonts w:hint="eastAsia"/>
-        </w:rPr>
-        <w:t>、针灸、指压、反射疗法、正骨、草药治疗、按摩或芳香疗法等其他替代治疗。</w:t>
-      </w:r>
-    </w:p>
-    <w:p>
-      <w:r>
-        <w:br w:type="page"/>
-      </w:r>
-    </w:p>
-    <w:p>
-      <w:pPr>
-        <w:rPr>
-          <w:rFonts w:hint="eastAsia"/>
-        </w:rPr>
-      </w:pPr>
-      <w:r>
-        <w:rPr>
-          <w:rFonts w:hint="eastAsia"/>
-        </w:rPr>
-        <w:lastRenderedPageBreak/>
-        <w:t>其他除外条款</w:t>
-      </w:r>
-    </w:p>
-    <w:p/>
-    <w:p>
-      <w:pPr>
-        <w:rPr>
-          <w:rFonts w:hint="eastAsia"/>
-        </w:rPr>
-      </w:pPr>
-      <w:r>
-        <w:rPr>
-          <w:rFonts w:hint="eastAsia"/>
-        </w:rPr>
-        <w:t xml:space="preserve">15. </w:t>
-      </w:r>
-      <w:proofErr w:type="gramStart"/>
-      <w:r>
-        <w:rPr>
-          <w:rFonts w:hint="eastAsia"/>
-        </w:rPr>
-        <w:t>不需要支付费用的护理或治疗</w:t>
-      </w:r>
-      <w:r>
-        <w:rPr>
-          <w:rFonts w:hint="eastAsia"/>
-        </w:rPr>
-        <w:t>,</w:t>
-      </w:r>
-      <w:r>
-        <w:rPr>
-          <w:rFonts w:hint="eastAsia"/>
-        </w:rPr>
-        <w:t>或在其他保险或赔偿计划下可以获得赔偿的费用</w:t>
-      </w:r>
-      <w:proofErr w:type="gramEnd"/>
-      <w:r>
-        <w:rPr>
-          <w:rFonts w:hint="eastAsia"/>
-        </w:rPr>
-        <w:t xml:space="preserve">, </w:t>
-      </w:r>
-      <w:proofErr w:type="gramStart"/>
-      <w:r>
-        <w:rPr>
-          <w:rFonts w:hint="eastAsia"/>
-        </w:rPr>
-        <w:t>或因工作或职业责任所产生的疾病或伤害</w:t>
-      </w:r>
-      <w:r>
-        <w:rPr>
-          <w:rFonts w:hint="eastAsia"/>
-        </w:rPr>
-        <w:t>,</w:t>
-      </w:r>
-      <w:r>
-        <w:rPr>
-          <w:rFonts w:hint="eastAsia"/>
-        </w:rPr>
-        <w:t>这些情况已被工伤赔偿保险承保</w:t>
-      </w:r>
-      <w:proofErr w:type="gramEnd"/>
-      <w:r>
-        <w:rPr>
-          <w:rFonts w:hint="eastAsia"/>
-        </w:rPr>
-        <w:t>;</w:t>
-      </w:r>
-    </w:p>
-    <w:p/>
-    <w:p>
-      <w:pPr>
-        <w:rPr>
-          <w:rFonts w:hint="eastAsia"/>
-        </w:rPr>
-      </w:pPr>
-      <w:r>
-        <w:rPr>
-          <w:rFonts w:hint="eastAsia"/>
-        </w:rPr>
-        <w:t xml:space="preserve">16. </w:t>
-      </w:r>
-      <w:r>
-        <w:rPr>
-          <w:rFonts w:hint="eastAsia"/>
-        </w:rPr>
-        <w:t>精神病、心理或神经障碍</w:t>
-      </w:r>
-      <w:r>
-        <w:rPr>
-          <w:rFonts w:hint="eastAsia"/>
-        </w:rPr>
-        <w:t>(</w:t>
-      </w:r>
-      <w:r>
-        <w:rPr>
-          <w:rFonts w:hint="eastAsia"/>
-        </w:rPr>
-        <w:t>包括任何神经症及其生理或心理生理表现</w:t>
-      </w:r>
-      <w:proofErr w:type="gramStart"/>
-      <w:r>
-        <w:rPr>
-          <w:rFonts w:hint="eastAsia"/>
-        </w:rPr>
-        <w:t>);</w:t>
-      </w:r>
-      <w:proofErr w:type="gramEnd"/>
-    </w:p>
-    <w:p/>
-    <w:p>
-      <w:pPr>
-        <w:rPr>
-          <w:rFonts w:hint="eastAsia"/>
-        </w:rPr>
-      </w:pPr>
-      <w:r>
-        <w:rPr>
-          <w:rFonts w:hint="eastAsia"/>
-        </w:rPr>
-        <w:t xml:space="preserve">17. </w:t>
-      </w:r>
-      <w:r>
-        <w:rPr>
-          <w:rFonts w:hint="eastAsia"/>
-        </w:rPr>
-        <w:t>非医疗性质的服务费用</w:t>
-      </w:r>
-      <w:r>
-        <w:rPr>
-          <w:rFonts w:hint="eastAsia"/>
-        </w:rPr>
-        <w:t>/</w:t>
-      </w:r>
-      <w:proofErr w:type="gramStart"/>
-      <w:r>
-        <w:rPr>
-          <w:rFonts w:hint="eastAsia"/>
-        </w:rPr>
-        <w:t>开支</w:t>
-      </w:r>
-      <w:r>
-        <w:rPr>
-          <w:rFonts w:hint="eastAsia"/>
-        </w:rPr>
-        <w:t>,</w:t>
-      </w:r>
-      <w:r>
-        <w:rPr>
-          <w:rFonts w:hint="eastAsia"/>
-        </w:rPr>
-        <w:t>如电视</w:t>
-      </w:r>
-      <w:proofErr w:type="gramEnd"/>
-      <w:r>
-        <w:rPr>
-          <w:rFonts w:hint="eastAsia"/>
-        </w:rPr>
-        <w:t>、电话、电传服务、收音机或类似设施、入院套件</w:t>
-      </w:r>
-      <w:r>
-        <w:rPr>
-          <w:rFonts w:hint="eastAsia"/>
-        </w:rPr>
-        <w:t>/</w:t>
-      </w:r>
-      <w:proofErr w:type="gramStart"/>
-      <w:r>
-        <w:rPr>
-          <w:rFonts w:hint="eastAsia"/>
-        </w:rPr>
-        <w:t>包以及其他不符合条件的非医疗项目</w:t>
-      </w:r>
-      <w:r>
-        <w:rPr>
-          <w:rFonts w:hint="eastAsia"/>
-        </w:rPr>
-        <w:t>;</w:t>
-      </w:r>
-      <w:proofErr w:type="gramEnd"/>
-    </w:p>
-    <w:p/>
-    <w:p>
-      <w:pPr>
-        <w:rPr>
-          <w:rFonts w:hint="eastAsia"/>
-        </w:rPr>
-      </w:pPr>
-      <w:r>
-        <w:rPr>
-          <w:rFonts w:hint="eastAsia"/>
-        </w:rPr>
-        <w:t xml:space="preserve">18. </w:t>
-      </w:r>
-      <w:r>
-        <w:rPr>
-          <w:rFonts w:hint="eastAsia"/>
-        </w:rPr>
-        <w:t>因违反任何法律、参与任何形式的比赛</w:t>
-      </w:r>
-      <w:r>
-        <w:rPr>
-          <w:rFonts w:hint="eastAsia"/>
-        </w:rPr>
-        <w:t>(</w:t>
-      </w:r>
-      <w:r>
-        <w:rPr>
-          <w:rFonts w:hint="eastAsia"/>
-        </w:rPr>
-        <w:t>脚步比赛除外</w:t>
-      </w:r>
-      <w:r>
-        <w:rPr>
-          <w:rFonts w:hint="eastAsia"/>
-        </w:rPr>
-        <w:t>)</w:t>
-      </w:r>
-      <w:r>
-        <w:rPr>
-          <w:rFonts w:hint="eastAsia"/>
-        </w:rPr>
-        <w:t>、危险运动</w:t>
-      </w:r>
-      <w:r>
-        <w:rPr>
-          <w:rFonts w:hint="eastAsia"/>
-        </w:rPr>
-        <w:t>(</w:t>
-      </w:r>
-      <w:r>
-        <w:rPr>
-          <w:rFonts w:hint="eastAsia"/>
-        </w:rPr>
-        <w:t>如但不限于跳伞、水上滑雪、需要呼吸器的水下活动、冬季运动、</w:t>
-      </w:r>
-      <w:proofErr w:type="gramStart"/>
-      <w:r>
-        <w:rPr>
-          <w:rFonts w:hint="eastAsia"/>
-        </w:rPr>
-        <w:t>职业运动</w:t>
-      </w:r>
-      <w:r>
-        <w:rPr>
-          <w:rFonts w:hint="eastAsia"/>
-        </w:rPr>
-        <w:t>)</w:t>
-      </w:r>
-      <w:r>
-        <w:rPr>
-          <w:rFonts w:hint="eastAsia"/>
-        </w:rPr>
-        <w:t>及非法活动所引起</w:t>
-      </w:r>
-      <w:proofErr w:type="gramEnd"/>
-    </w:p>
-    <w:p/>
-    <w:p>
-      <w:pPr>
-        <w:rPr>
-          <w:rFonts w:hint="eastAsia"/>
-        </w:rPr>
-      </w:pPr>
-      <w:r>
-        <w:rPr>
-          <w:rFonts w:hint="eastAsia"/>
-        </w:rPr>
-        <w:t>的疾病或伤害</w:t>
-      </w:r>
-      <w:r>
-        <w:rPr>
-          <w:rFonts w:hint="eastAsia"/>
-        </w:rPr>
-        <w:t>;</w:t>
-      </w:r>
-    </w:p>
-    <w:p/>
-    <w:p>
-      <w:pPr>
-        <w:rPr>
-          <w:rFonts w:hint="eastAsia"/>
-        </w:rPr>
-      </w:pPr>
-      <w:r>
-        <w:rPr>
-          <w:rFonts w:hint="eastAsia"/>
-        </w:rPr>
-        <w:t xml:space="preserve">19. </w:t>
-      </w:r>
-      <w:proofErr w:type="gramStart"/>
-      <w:r>
-        <w:rPr>
-          <w:rFonts w:hint="eastAsia"/>
-        </w:rPr>
-        <w:t>除作为付费乘客外的私人飞行</w:t>
-      </w:r>
-      <w:r>
-        <w:rPr>
-          <w:rFonts w:hint="eastAsia"/>
-        </w:rPr>
-        <w:t>,</w:t>
-      </w:r>
-      <w:r>
-        <w:rPr>
-          <w:rFonts w:hint="eastAsia"/>
-        </w:rPr>
-        <w:t>不包括乘坐任何商业定期航班</w:t>
-      </w:r>
-      <w:proofErr w:type="gramEnd"/>
-      <w:r>
-        <w:rPr>
-          <w:rFonts w:hint="eastAsia"/>
-        </w:rPr>
-        <w:t>,</w:t>
-      </w:r>
-      <w:proofErr w:type="gramStart"/>
-      <w:r>
-        <w:rPr>
-          <w:rFonts w:hint="eastAsia"/>
-        </w:rPr>
-        <w:t>在已获许可的航线上运输乘客</w:t>
-      </w:r>
-      <w:r>
-        <w:rPr>
-          <w:rFonts w:hint="eastAsia"/>
-        </w:rPr>
-        <w:t>;</w:t>
-      </w:r>
-      <w:proofErr w:type="gramEnd"/>
-    </w:p>
-    <w:p/>
-    <w:p>
-      <w:pPr>
-        <w:rPr>
-          <w:rFonts w:hint="eastAsia"/>
-        </w:rPr>
-      </w:pPr>
-      <w:r>
-        <w:rPr>
-          <w:rFonts w:hint="eastAsia"/>
-        </w:rPr>
-        <w:t xml:space="preserve">20. </w:t>
-      </w:r>
-      <w:proofErr w:type="gramStart"/>
-      <w:r>
-        <w:rPr>
-          <w:rFonts w:hint="eastAsia"/>
-        </w:rPr>
-        <w:t>性别变更的费用</w:t>
-      </w:r>
-      <w:r>
-        <w:rPr>
-          <w:rFonts w:hint="eastAsia"/>
-        </w:rPr>
-        <w:t>;</w:t>
-      </w:r>
-      <w:proofErr w:type="gramEnd"/>
-    </w:p>
-    <w:p/>
-    <w:p>
-      <w:pPr>
-        <w:rPr>
-          <w:rFonts w:hint="eastAsia"/>
-        </w:rPr>
-      </w:pPr>
-      <w:r>
-        <w:rPr>
-          <w:rFonts w:hint="eastAsia"/>
-        </w:rPr>
-        <w:t xml:space="preserve">21. </w:t>
-      </w:r>
-      <w:proofErr w:type="gramStart"/>
-      <w:r>
-        <w:rPr>
-          <w:rFonts w:hint="eastAsia"/>
-        </w:rPr>
-        <w:t>实验性治疗</w:t>
-      </w:r>
-      <w:r>
-        <w:rPr>
-          <w:rFonts w:hint="eastAsia"/>
-        </w:rPr>
-        <w:t>,</w:t>
-      </w:r>
-      <w:r>
-        <w:rPr>
-          <w:rFonts w:hint="eastAsia"/>
-        </w:rPr>
-        <w:t>包括未经过验证的药物和</w:t>
-      </w:r>
-      <w:proofErr w:type="gramEnd"/>
-      <w:r>
-        <w:rPr>
-          <w:rFonts w:hint="eastAsia"/>
-        </w:rPr>
-        <w:t>/</w:t>
-      </w:r>
-      <w:r>
-        <w:rPr>
-          <w:rFonts w:hint="eastAsia"/>
-        </w:rPr>
-        <w:t>或非常规医疗技术</w:t>
-      </w:r>
-      <w:r>
-        <w:rPr>
-          <w:rFonts w:hint="eastAsia"/>
-        </w:rPr>
-        <w:t>/</w:t>
-      </w:r>
-      <w:proofErr w:type="gramStart"/>
-      <w:r>
-        <w:rPr>
-          <w:rFonts w:hint="eastAsia"/>
-        </w:rPr>
-        <w:t>程序</w:t>
-      </w:r>
-      <w:r>
-        <w:rPr>
-          <w:rFonts w:hint="eastAsia"/>
-        </w:rPr>
-        <w:t>,</w:t>
-      </w:r>
-      <w:r>
-        <w:rPr>
-          <w:rFonts w:hint="eastAsia"/>
-        </w:rPr>
-        <w:t>这些治疗尚未证明在已确立的医学实践中有效</w:t>
-      </w:r>
-      <w:proofErr w:type="gramEnd"/>
-      <w:r>
-        <w:rPr>
-          <w:rFonts w:hint="eastAsia"/>
-        </w:rPr>
-        <w:t>,</w:t>
-      </w:r>
-      <w:r>
-        <w:rPr>
-          <w:rFonts w:hint="eastAsia"/>
-        </w:rPr>
-        <w:t>或尚未获得马来西亚公认机构的批准。</w:t>
-      </w:r>
-    </w:p>
     <w:sectPr>
       <w:pgSz w:w="11906" w:h="16838"/>
       <w:pgMar w:top="1440" w:right="1440" w:bottom="1440" w:left="1440" w:header="708" w:footer="708" w:gutter="0"/>
@@ -2765,6 +4381,523 @@
     </w:sectPr>
   </w:body>
 </w:document>
+</file>
+
+<file path=word/numbering.xml><?xml version="1.0" encoding="utf-8"?>
+<w:numbering xmlns:wpc="http://schemas.microsoft.com/office/word/2010/wordprocessingCanvas" xmlns:cx="http://schemas.microsoft.com/office/drawing/2014/chartex" xmlns:cx1="http://schemas.microsoft.com/office/drawing/2015/9/8/chartex" xmlns:cx2="http://schemas.microsoft.com/office/drawing/2015/10/21/chartex" xmlns:cx3="http://schemas.microsoft.com/office/drawing/2016/5/9/chartex" xmlns:cx4="http://schemas.microsoft.com/office/drawing/2016/5/10/chartex" xmlns:cx5="http://schemas.microsoft.com/office/drawing/2016/5/11/chartex" xmlns:cx6="http://schemas.microsoft.com/office/drawing/2016/5/12/chartex" xmlns:cx7="http://schemas.microsoft.com/office/drawing/2016/5/13/chartex" xmlns:cx8="http://schemas.microsoft.com/office/drawing/2016/5/14/chartex" xmlns:mc="http://schemas.openxmlformats.org/markup-compatibility/2006" xmlns:aink="http://schemas.microsoft.com/office/drawing/2016/ink" xmlns:am3d="http://schemas.microsoft.com/office/drawing/2017/model3d" xmlns:o="urn:schemas-microsoft-com:office:office" xmlns:oel="http://schemas.microsoft.com/office/2019/extlst" xmlns:r="http://schemas.openxmlformats.org/officeDocument/2006/relationships" xmlns:m="http://schemas.openxmlformats.org/officeDocument/2006/math" xmlns:v="urn:schemas-microsoft-com:vml" xmlns:wp14="http://schemas.microsoft.com/office/word/2010/wordprocessingDrawing" xmlns:wp="http://schemas.openxmlformats.org/drawingml/2006/wordprocessingDrawing" xmlns:w10="urn:schemas-microsoft-com:office:word" xmlns:w="http://schemas.openxmlformats.org/wordprocessingml/2006/main" xmlns:w14="http://schemas.microsoft.com/office/word/2010/wordml" xmlns:w15="http://schemas.microsoft.com/office/word/2012/wordml" xmlns:w16cex="http://schemas.microsoft.com/office/word/2018/wordml/cex" xmlns:w16cid="http://schemas.microsoft.com/office/word/2016/wordml/cid" xmlns:w16="http://schemas.microsoft.com/office/word/2018/wordml" xmlns:w16du="http://schemas.microsoft.com/office/word/2023/wordml/word16du" xmlns:w16sdtdh="http://schemas.microsoft.com/office/word/2020/wordml/sdtdatahash" xmlns:w16sdtfl="http://schemas.microsoft.com/office/word/2024/wordml/sdtformatlock" xmlns:w16se="http://schemas.microsoft.com/office/word/2015/wordml/symex" xmlns:wpg="http://schemas.microsoft.com/office/word/2010/wordprocessingGroup" xmlns:wpi="http://schemas.microsoft.com/office/word/2010/wordprocessingInk" xmlns:wne="http://schemas.microsoft.com/office/word/2006/wordml" xmlns:wps="http://schemas.microsoft.com/office/word/2010/wordprocessingShape" mc:Ignorable="w14 w15 w16se w16cid w16 w16cex w16sdtdh w16sdtfl w16du wp14">
+  <w:abstractNum w:abstractNumId="0" w15:restartNumberingAfterBreak="0">
+    <w:nsid w:val="095358A7"/>
+    <w:multiLevelType w:val="multilevel"/>
+    <w:tmpl w:val="9FDA0B90"/>
+    <w:lvl w:ilvl="0">
+      <w:start w:val="1"/>
+      <w:numFmt w:val="bullet"/>
+      <w:lvlText w:val=""/>
+      <w:lvlJc w:val="left"/>
+      <w:pPr>
+        <w:tabs>
+          <w:tab w:val="num" w:pos="720"/>
+        </w:tabs>
+        <w:ind w:left="720" w:hanging="360"/>
+      </w:pPr>
+      <w:rPr>
+        <w:rFonts w:ascii="Symbol" w:hAnsi="Symbol" w:hint="default"/>
+        <w:sz w:val="20"/>
+      </w:rPr>
+    </w:lvl>
+    <w:lvl w:ilvl="1" w:tentative="1">
+      <w:start w:val="1"/>
+      <w:numFmt w:val="bullet"/>
+      <w:lvlText w:val="o"/>
+      <w:lvlJc w:val="left"/>
+      <w:pPr>
+        <w:tabs>
+          <w:tab w:val="num" w:pos="1440"/>
+        </w:tabs>
+        <w:ind w:left="1440" w:hanging="360"/>
+      </w:pPr>
+      <w:rPr>
+        <w:rFonts w:ascii="Courier New" w:hAnsi="Courier New" w:hint="default"/>
+        <w:sz w:val="20"/>
+      </w:rPr>
+    </w:lvl>
+    <w:lvl w:ilvl="2" w:tentative="1">
+      <w:start w:val="1"/>
+      <w:numFmt w:val="bullet"/>
+      <w:lvlText w:val=""/>
+      <w:lvlJc w:val="left"/>
+      <w:pPr>
+        <w:tabs>
+          <w:tab w:val="num" w:pos="2160"/>
+        </w:tabs>
+        <w:ind w:left="2160" w:hanging="360"/>
+      </w:pPr>
+      <w:rPr>
+        <w:rFonts w:ascii="Wingdings" w:hAnsi="Wingdings" w:hint="default"/>
+        <w:sz w:val="20"/>
+      </w:rPr>
+    </w:lvl>
+    <w:lvl w:ilvl="3" w:tentative="1">
+      <w:start w:val="1"/>
+      <w:numFmt w:val="bullet"/>
+      <w:lvlText w:val=""/>
+      <w:lvlJc w:val="left"/>
+      <w:pPr>
+        <w:tabs>
+          <w:tab w:val="num" w:pos="2880"/>
+        </w:tabs>
+        <w:ind w:left="2880" w:hanging="360"/>
+      </w:pPr>
+      <w:rPr>
+        <w:rFonts w:ascii="Wingdings" w:hAnsi="Wingdings" w:hint="default"/>
+        <w:sz w:val="20"/>
+      </w:rPr>
+    </w:lvl>
+    <w:lvl w:ilvl="4" w:tentative="1">
+      <w:start w:val="1"/>
+      <w:numFmt w:val="bullet"/>
+      <w:lvlText w:val=""/>
+      <w:lvlJc w:val="left"/>
+      <w:pPr>
+        <w:tabs>
+          <w:tab w:val="num" w:pos="3600"/>
+        </w:tabs>
+        <w:ind w:left="3600" w:hanging="360"/>
+      </w:pPr>
+      <w:rPr>
+        <w:rFonts w:ascii="Wingdings" w:hAnsi="Wingdings" w:hint="default"/>
+        <w:sz w:val="20"/>
+      </w:rPr>
+    </w:lvl>
+    <w:lvl w:ilvl="5" w:tentative="1">
+      <w:start w:val="1"/>
+      <w:numFmt w:val="bullet"/>
+      <w:lvlText w:val=""/>
+      <w:lvlJc w:val="left"/>
+      <w:pPr>
+        <w:tabs>
+          <w:tab w:val="num" w:pos="4320"/>
+        </w:tabs>
+        <w:ind w:left="4320" w:hanging="360"/>
+      </w:pPr>
+      <w:rPr>
+        <w:rFonts w:ascii="Wingdings" w:hAnsi="Wingdings" w:hint="default"/>
+        <w:sz w:val="20"/>
+      </w:rPr>
+    </w:lvl>
+    <w:lvl w:ilvl="6" w:tentative="1">
+      <w:start w:val="1"/>
+      <w:numFmt w:val="bullet"/>
+      <w:lvlText w:val=""/>
+      <w:lvlJc w:val="left"/>
+      <w:pPr>
+        <w:tabs>
+          <w:tab w:val="num" w:pos="5040"/>
+        </w:tabs>
+        <w:ind w:left="5040" w:hanging="360"/>
+      </w:pPr>
+      <w:rPr>
+        <w:rFonts w:ascii="Wingdings" w:hAnsi="Wingdings" w:hint="default"/>
+        <w:sz w:val="20"/>
+      </w:rPr>
+    </w:lvl>
+    <w:lvl w:ilvl="7" w:tentative="1">
+      <w:start w:val="1"/>
+      <w:numFmt w:val="bullet"/>
+      <w:lvlText w:val=""/>
+      <w:lvlJc w:val="left"/>
+      <w:pPr>
+        <w:tabs>
+          <w:tab w:val="num" w:pos="5760"/>
+        </w:tabs>
+        <w:ind w:left="5760" w:hanging="360"/>
+      </w:pPr>
+      <w:rPr>
+        <w:rFonts w:ascii="Wingdings" w:hAnsi="Wingdings" w:hint="default"/>
+        <w:sz w:val="20"/>
+      </w:rPr>
+    </w:lvl>
+    <w:lvl w:ilvl="8" w:tentative="1">
+      <w:start w:val="1"/>
+      <w:numFmt w:val="bullet"/>
+      <w:lvlText w:val=""/>
+      <w:lvlJc w:val="left"/>
+      <w:pPr>
+        <w:tabs>
+          <w:tab w:val="num" w:pos="6480"/>
+        </w:tabs>
+        <w:ind w:left="6480" w:hanging="360"/>
+      </w:pPr>
+      <w:rPr>
+        <w:rFonts w:ascii="Wingdings" w:hAnsi="Wingdings" w:hint="default"/>
+        <w:sz w:val="20"/>
+      </w:rPr>
+    </w:lvl>
+  </w:abstractNum>
+  <w:abstractNum w:abstractNumId="1" w15:restartNumberingAfterBreak="0">
+    <w:nsid w:val="117D1EFB"/>
+    <w:multiLevelType w:val="hybridMultilevel"/>
+    <w:tmpl w:val="845AF0FA"/>
+    <w:lvl w:ilvl="0" w:tplc="4409000F">
+      <w:start w:val="1"/>
+      <w:numFmt w:val="decimal"/>
+      <w:lvlText w:val="%1."/>
+      <w:lvlJc w:val="left"/>
+      <w:pPr>
+        <w:ind w:left="720" w:hanging="360"/>
+      </w:pPr>
+      <w:rPr>
+        <w:rFonts w:hint="default"/>
+      </w:rPr>
+    </w:lvl>
+    <w:lvl w:ilvl="1" w:tplc="44090019" w:tentative="1">
+      <w:start w:val="1"/>
+      <w:numFmt w:val="lowerLetter"/>
+      <w:lvlText w:val="%2."/>
+      <w:lvlJc w:val="left"/>
+      <w:pPr>
+        <w:ind w:left="1440" w:hanging="360"/>
+      </w:pPr>
+    </w:lvl>
+    <w:lvl w:ilvl="2" w:tplc="4409001B" w:tentative="1">
+      <w:start w:val="1"/>
+      <w:numFmt w:val="lowerRoman"/>
+      <w:lvlText w:val="%3."/>
+      <w:lvlJc w:val="right"/>
+      <w:pPr>
+        <w:ind w:left="2160" w:hanging="180"/>
+      </w:pPr>
+    </w:lvl>
+    <w:lvl w:ilvl="3" w:tplc="4409000F" w:tentative="1">
+      <w:start w:val="1"/>
+      <w:numFmt w:val="decimal"/>
+      <w:lvlText w:val="%4."/>
+      <w:lvlJc w:val="left"/>
+      <w:pPr>
+        <w:ind w:left="2880" w:hanging="360"/>
+      </w:pPr>
+    </w:lvl>
+    <w:lvl w:ilvl="4" w:tplc="44090019" w:tentative="1">
+      <w:start w:val="1"/>
+      <w:numFmt w:val="lowerLetter"/>
+      <w:lvlText w:val="%5."/>
+      <w:lvlJc w:val="left"/>
+      <w:pPr>
+        <w:ind w:left="3600" w:hanging="360"/>
+      </w:pPr>
+    </w:lvl>
+    <w:lvl w:ilvl="5" w:tplc="4409001B" w:tentative="1">
+      <w:start w:val="1"/>
+      <w:numFmt w:val="lowerRoman"/>
+      <w:lvlText w:val="%6."/>
+      <w:lvlJc w:val="right"/>
+      <w:pPr>
+        <w:ind w:left="4320" w:hanging="180"/>
+      </w:pPr>
+    </w:lvl>
+    <w:lvl w:ilvl="6" w:tplc="4409000F" w:tentative="1">
+      <w:start w:val="1"/>
+      <w:numFmt w:val="decimal"/>
+      <w:lvlText w:val="%7."/>
+      <w:lvlJc w:val="left"/>
+      <w:pPr>
+        <w:ind w:left="5040" w:hanging="360"/>
+      </w:pPr>
+    </w:lvl>
+    <w:lvl w:ilvl="7" w:tplc="44090019" w:tentative="1">
+      <w:start w:val="1"/>
+      <w:numFmt w:val="lowerLetter"/>
+      <w:lvlText w:val="%8."/>
+      <w:lvlJc w:val="left"/>
+      <w:pPr>
+        <w:ind w:left="5760" w:hanging="360"/>
+      </w:pPr>
+    </w:lvl>
+    <w:lvl w:ilvl="8" w:tplc="4409001B" w:tentative="1">
+      <w:start w:val="1"/>
+      <w:numFmt w:val="lowerRoman"/>
+      <w:lvlText w:val="%9."/>
+      <w:lvlJc w:val="right"/>
+      <w:pPr>
+        <w:ind w:left="6480" w:hanging="180"/>
+      </w:pPr>
+    </w:lvl>
+  </w:abstractNum>
+  <w:abstractNum w:abstractNumId="2" w15:restartNumberingAfterBreak="0">
+    <w:nsid w:val="22723031"/>
+    <w:multiLevelType w:val="multilevel"/>
+    <w:tmpl w:val="26E8DC96"/>
+    <w:lvl w:ilvl="0">
+      <w:start w:val="1"/>
+      <w:numFmt w:val="bullet"/>
+      <w:lvlText w:val=""/>
+      <w:lvlJc w:val="left"/>
+      <w:pPr>
+        <w:tabs>
+          <w:tab w:val="num" w:pos="720"/>
+        </w:tabs>
+        <w:ind w:left="720" w:hanging="360"/>
+      </w:pPr>
+      <w:rPr>
+        <w:rFonts w:ascii="Symbol" w:hAnsi="Symbol" w:hint="default"/>
+        <w:sz w:val="20"/>
+      </w:rPr>
+    </w:lvl>
+    <w:lvl w:ilvl="1" w:tentative="1">
+      <w:start w:val="1"/>
+      <w:numFmt w:val="bullet"/>
+      <w:lvlText w:val="o"/>
+      <w:lvlJc w:val="left"/>
+      <w:pPr>
+        <w:tabs>
+          <w:tab w:val="num" w:pos="1440"/>
+        </w:tabs>
+        <w:ind w:left="1440" w:hanging="360"/>
+      </w:pPr>
+      <w:rPr>
+        <w:rFonts w:ascii="Courier New" w:hAnsi="Courier New" w:hint="default"/>
+        <w:sz w:val="20"/>
+      </w:rPr>
+    </w:lvl>
+    <w:lvl w:ilvl="2" w:tentative="1">
+      <w:start w:val="1"/>
+      <w:numFmt w:val="bullet"/>
+      <w:lvlText w:val=""/>
+      <w:lvlJc w:val="left"/>
+      <w:pPr>
+        <w:tabs>
+          <w:tab w:val="num" w:pos="2160"/>
+        </w:tabs>
+        <w:ind w:left="2160" w:hanging="360"/>
+      </w:pPr>
+      <w:rPr>
+        <w:rFonts w:ascii="Wingdings" w:hAnsi="Wingdings" w:hint="default"/>
+        <w:sz w:val="20"/>
+      </w:rPr>
+    </w:lvl>
+    <w:lvl w:ilvl="3" w:tentative="1">
+      <w:start w:val="1"/>
+      <w:numFmt w:val="bullet"/>
+      <w:lvlText w:val=""/>
+      <w:lvlJc w:val="left"/>
+      <w:pPr>
+        <w:tabs>
+          <w:tab w:val="num" w:pos="2880"/>
+        </w:tabs>
+        <w:ind w:left="2880" w:hanging="360"/>
+      </w:pPr>
+      <w:rPr>
+        <w:rFonts w:ascii="Wingdings" w:hAnsi="Wingdings" w:hint="default"/>
+        <w:sz w:val="20"/>
+      </w:rPr>
+    </w:lvl>
+    <w:lvl w:ilvl="4" w:tentative="1">
+      <w:start w:val="1"/>
+      <w:numFmt w:val="bullet"/>
+      <w:lvlText w:val=""/>
+      <w:lvlJc w:val="left"/>
+      <w:pPr>
+        <w:tabs>
+          <w:tab w:val="num" w:pos="3600"/>
+        </w:tabs>
+        <w:ind w:left="3600" w:hanging="360"/>
+      </w:pPr>
+      <w:rPr>
+        <w:rFonts w:ascii="Wingdings" w:hAnsi="Wingdings" w:hint="default"/>
+        <w:sz w:val="20"/>
+      </w:rPr>
+    </w:lvl>
+    <w:lvl w:ilvl="5" w:tentative="1">
+      <w:start w:val="1"/>
+      <w:numFmt w:val="bullet"/>
+      <w:lvlText w:val=""/>
+      <w:lvlJc w:val="left"/>
+      <w:pPr>
+        <w:tabs>
+          <w:tab w:val="num" w:pos="4320"/>
+        </w:tabs>
+        <w:ind w:left="4320" w:hanging="360"/>
+      </w:pPr>
+      <w:rPr>
+        <w:rFonts w:ascii="Wingdings" w:hAnsi="Wingdings" w:hint="default"/>
+        <w:sz w:val="20"/>
+      </w:rPr>
+    </w:lvl>
+    <w:lvl w:ilvl="6" w:tentative="1">
+      <w:start w:val="1"/>
+      <w:numFmt w:val="bullet"/>
+      <w:lvlText w:val=""/>
+      <w:lvlJc w:val="left"/>
+      <w:pPr>
+        <w:tabs>
+          <w:tab w:val="num" w:pos="5040"/>
+        </w:tabs>
+        <w:ind w:left="5040" w:hanging="360"/>
+      </w:pPr>
+      <w:rPr>
+        <w:rFonts w:ascii="Wingdings" w:hAnsi="Wingdings" w:hint="default"/>
+        <w:sz w:val="20"/>
+      </w:rPr>
+    </w:lvl>
+    <w:lvl w:ilvl="7" w:tentative="1">
+      <w:start w:val="1"/>
+      <w:numFmt w:val="bullet"/>
+      <w:lvlText w:val=""/>
+      <w:lvlJc w:val="left"/>
+      <w:pPr>
+        <w:tabs>
+          <w:tab w:val="num" w:pos="5760"/>
+        </w:tabs>
+        <w:ind w:left="5760" w:hanging="360"/>
+      </w:pPr>
+      <w:rPr>
+        <w:rFonts w:ascii="Wingdings" w:hAnsi="Wingdings" w:hint="default"/>
+        <w:sz w:val="20"/>
+      </w:rPr>
+    </w:lvl>
+    <w:lvl w:ilvl="8" w:tentative="1">
+      <w:start w:val="1"/>
+      <w:numFmt w:val="bullet"/>
+      <w:lvlText w:val=""/>
+      <w:lvlJc w:val="left"/>
+      <w:pPr>
+        <w:tabs>
+          <w:tab w:val="num" w:pos="6480"/>
+        </w:tabs>
+        <w:ind w:left="6480" w:hanging="360"/>
+      </w:pPr>
+      <w:rPr>
+        <w:rFonts w:ascii="Wingdings" w:hAnsi="Wingdings" w:hint="default"/>
+        <w:sz w:val="20"/>
+      </w:rPr>
+    </w:lvl>
+  </w:abstractNum>
+  <w:abstractNum w:abstractNumId="3" w15:restartNumberingAfterBreak="0">
+    <w:nsid w:val="60544B6E"/>
+    <w:multiLevelType w:val="multilevel"/>
+    <w:tmpl w:val="DAF2F02E"/>
+    <w:lvl w:ilvl="0">
+      <w:start w:val="1"/>
+      <w:numFmt w:val="decimal"/>
+      <w:lvlText w:val="%1."/>
+      <w:lvlJc w:val="left"/>
+      <w:pPr>
+        <w:tabs>
+          <w:tab w:val="num" w:pos="720"/>
+        </w:tabs>
+        <w:ind w:left="720" w:hanging="360"/>
+      </w:pPr>
+    </w:lvl>
+    <w:lvl w:ilvl="1" w:tentative="1">
+      <w:start w:val="1"/>
+      <w:numFmt w:val="decimal"/>
+      <w:lvlText w:val="%2."/>
+      <w:lvlJc w:val="left"/>
+      <w:pPr>
+        <w:tabs>
+          <w:tab w:val="num" w:pos="1440"/>
+        </w:tabs>
+        <w:ind w:left="1440" w:hanging="360"/>
+      </w:pPr>
+    </w:lvl>
+    <w:lvl w:ilvl="2" w:tentative="1">
+      <w:start w:val="1"/>
+      <w:numFmt w:val="decimal"/>
+      <w:lvlText w:val="%3."/>
+      <w:lvlJc w:val="left"/>
+      <w:pPr>
+        <w:tabs>
+          <w:tab w:val="num" w:pos="2160"/>
+        </w:tabs>
+        <w:ind w:left="2160" w:hanging="360"/>
+      </w:pPr>
+    </w:lvl>
+    <w:lvl w:ilvl="3" w:tentative="1">
+      <w:start w:val="1"/>
+      <w:numFmt w:val="decimal"/>
+      <w:lvlText w:val="%4."/>
+      <w:lvlJc w:val="left"/>
+      <w:pPr>
+        <w:tabs>
+          <w:tab w:val="num" w:pos="2880"/>
+        </w:tabs>
+        <w:ind w:left="2880" w:hanging="360"/>
+      </w:pPr>
+    </w:lvl>
+    <w:lvl w:ilvl="4" w:tentative="1">
+      <w:start w:val="1"/>
+      <w:numFmt w:val="decimal"/>
+      <w:lvlText w:val="%5."/>
+      <w:lvlJc w:val="left"/>
+      <w:pPr>
+        <w:tabs>
+          <w:tab w:val="num" w:pos="3600"/>
+        </w:tabs>
+        <w:ind w:left="3600" w:hanging="360"/>
+      </w:pPr>
+    </w:lvl>
+    <w:lvl w:ilvl="5" w:tentative="1">
+      <w:start w:val="1"/>
+      <w:numFmt w:val="decimal"/>
+      <w:lvlText w:val="%6."/>
+      <w:lvlJc w:val="left"/>
+      <w:pPr>
+        <w:tabs>
+          <w:tab w:val="num" w:pos="4320"/>
+        </w:tabs>
+        <w:ind w:left="4320" w:hanging="360"/>
+      </w:pPr>
+    </w:lvl>
+    <w:lvl w:ilvl="6" w:tentative="1">
+      <w:start w:val="1"/>
+      <w:numFmt w:val="decimal"/>
+      <w:lvlText w:val="%7."/>
+      <w:lvlJc w:val="left"/>
+      <w:pPr>
+        <w:tabs>
+          <w:tab w:val="num" w:pos="5040"/>
+        </w:tabs>
+        <w:ind w:left="5040" w:hanging="360"/>
+      </w:pPr>
+    </w:lvl>
+    <w:lvl w:ilvl="7" w:tentative="1">
+      <w:start w:val="1"/>
+      <w:numFmt w:val="decimal"/>
+      <w:lvlText w:val="%8."/>
+      <w:lvlJc w:val="left"/>
+      <w:pPr>
+        <w:tabs>
+          <w:tab w:val="num" w:pos="5760"/>
+        </w:tabs>
+        <w:ind w:left="5760" w:hanging="360"/>
+      </w:pPr>
+    </w:lvl>
+    <w:lvl w:ilvl="8" w:tentative="1">
+      <w:start w:val="1"/>
+      <w:numFmt w:val="decimal"/>
+      <w:lvlText w:val="%9."/>
+      <w:lvlJc w:val="left"/>
+      <w:pPr>
+        <w:tabs>
+          <w:tab w:val="num" w:pos="6480"/>
+        </w:tabs>
+        <w:ind w:left="6480" w:hanging="360"/>
+      </w:pPr>
+    </w:lvl>
+  </w:abstractNum>
+  <w:num w:numId="1" w16cid:durableId="42677659">
+    <w:abstractNumId w:val="0"/>
+  </w:num>
+  <w:num w:numId="2" w16cid:durableId="98961295">
+    <w:abstractNumId w:val="2"/>
+  </w:num>
+  <w:num w:numId="3" w16cid:durableId="385417587">
+    <w:abstractNumId w:val="1"/>
+  </w:num>
+  <w:num w:numId="4" w16cid:durableId="1835144734">
+    <w:abstractNumId w:val="3"/>
+  </w:num>
+</w:numbering>
 </file>
 
 <file path=word/styles.xml><?xml version="1.0" encoding="utf-8"?>
@@ -3370,7 +5503,6 @@
   <w:style w:type="character" w:default="1" w:styleId="DefaultParagraphFont">
     <w:name w:val="Default Paragraph Font"/>
     <w:uiPriority w:val="1"/>
-    <w:semiHidden/>
     <w:unhideWhenUsed/>
   </w:style>
   <w:style w:type="table" w:default="1" w:styleId="TableNormal">
@@ -3684,6 +5816,35 @@
       <w:spacing w:val="5"/>
     </w:rPr>
   </w:style>
+  <w:style w:type="paragraph" w:customStyle="1" w:styleId="cvgsua">
+    <w:name w:val="cvgsua"/>
+    <w:basedOn w:val="Normal"/>
+    <w:rsid w:val="00402F4A"/>
+    <w:pPr>
+      <w:spacing w:before="100" w:beforeAutospacing="1" w:after="100" w:afterAutospacing="1" w:line="240" w:lineRule="auto"/>
+    </w:pPr>
+    <w:rPr>
+      <w:rFonts w:ascii="Times New Roman" w:eastAsia="Times New Roman" w:hAnsi="Times New Roman" w:cs="Times New Roman"/>
+      <w:kern w:val="0"/>
+      <w14:ligatures w14:val="none"/>
+    </w:rPr>
+  </w:style>
+  <w:style w:type="character" w:customStyle="1" w:styleId="agcmg">
+    <w:name w:val="a_gcmg"/>
+    <w:basedOn w:val="DefaultParagraphFont"/>
+    <w:rsid w:val="00402F4A"/>
+  </w:style>
+  <w:style w:type="paragraph" w:styleId="NormalWeb">
+    <w:name w:val="Normal (Web)"/>
+    <w:basedOn w:val="Normal"/>
+    <w:uiPriority w:val="99"/>
+    <w:semiHidden/>
+    <w:unhideWhenUsed/>
+    <w:rsid w:val="00EA5F3F"/>
+    <w:rPr>
+      <w:rFonts w:ascii="Times New Roman" w:hAnsi="Times New Roman" w:cs="Times New Roman"/>
+    </w:rPr>
+  </w:style>
 </w:styles>
 </file>
 

--- a/客户须知.docx
+++ b/客户须知.docx
@@ -3203,16 +3203,13 @@
         </w:rPr>
         <w:t xml:space="preserve"> </w:t>
       </w:r>
-    </w:p>
-    <w:p>
-      <w:pPr>
-        <w:pStyle w:val="ListParagraph"/>
-        <w:rPr>
-          <w:rFonts w:hint="eastAsia"/>
-          <w:b/>
-          <w:bCs/>
-        </w:rPr>
-      </w:pPr>
+      <w:r>
+        <w:rPr>
+          <w:b/>
+          <w:bCs/>
+        </w:rPr>
+        <w:t>--</w:t>
+      </w:r>
       <w:r>
         <w:rPr>
           <w:rFonts w:hint="eastAsia"/>
@@ -3522,7 +3519,6 @@
           <w:b/>
           <w:bCs/>
         </w:rPr>
-        <w:lastRenderedPageBreak/>
         <w:t>PruLady</w:t>
       </w:r>
       <w:proofErr w:type="spellEnd"/>
@@ -3558,6 +3554,7 @@
           <w:b/>
           <w:bCs/>
         </w:rPr>
+        <w:lastRenderedPageBreak/>
         <w:t>女性特定疾病（高达</w:t>
       </w:r>
       <w:r>
@@ -4273,6 +4270,7 @@
           <w:b/>
           <w:bCs/>
         </w:rPr>
+        <w:lastRenderedPageBreak/>
         <w:t>对比普通重疾险：</w:t>
       </w:r>
     </w:p>
@@ -4372,7 +4370,435 @@
         <w:t xml:space="preserve"> This women-specific policy ensures you can get back your paid premiums in later years, reducing the risk of “paying for nothing.”</w:t>
       </w:r>
     </w:p>
-    <w:p/>
+    <w:p>
+      <w:r>
+        <w:br w:type="page"/>
+      </w:r>
+    </w:p>
+    <w:p>
+      <w:r>
+        <w:rPr>
+          <w:rFonts w:hint="eastAsia"/>
+        </w:rPr>
+        <w:lastRenderedPageBreak/>
+        <w:t xml:space="preserve">Pru Man </w:t>
+      </w:r>
+      <w:r>
+        <w:rPr>
+          <w:rFonts w:hint="eastAsia"/>
+        </w:rPr>
+        <w:t>男性专属利益</w:t>
+      </w:r>
+    </w:p>
+    <w:p>
+      <w:pPr>
+        <w:pStyle w:val="ListParagraph"/>
+        <w:numPr>
+          <w:ilvl w:val="1"/>
+          <w:numId w:val="2"/>
+        </w:numPr>
+      </w:pPr>
+      <w:r>
+        <w:rPr>
+          <w:rFonts w:hint="eastAsia"/>
+        </w:rPr>
+        <w:t>男性癌症保障</w:t>
+      </w:r>
+    </w:p>
+    <w:p>
+      <w:pPr>
+        <w:pStyle w:val="ListParagraph"/>
+        <w:ind w:left="1440"/>
+      </w:pPr>
+      <w:r>
+        <w:rPr>
+          <w:rFonts w:hint="eastAsia"/>
+        </w:rPr>
+        <w:t>-</w:t>
+      </w:r>
+      <w:r>
+        <w:rPr>
+          <w:rFonts w:hint="eastAsia"/>
+        </w:rPr>
+        <w:t>前列腺癌，睾丸癌，阴茎癌，男性乳癌</w:t>
+      </w:r>
+    </w:p>
+    <w:p>
+      <w:pPr>
+        <w:ind w:left="720"/>
+      </w:pPr>
+      <w:r>
+        <w:rPr>
+          <w:rFonts w:hint="eastAsia"/>
+        </w:rPr>
+        <w:t xml:space="preserve">       2.   </w:t>
+      </w:r>
+      <w:r>
+        <w:rPr>
+          <w:rFonts w:hint="eastAsia"/>
+        </w:rPr>
+        <w:t>男性特定疾病保障</w:t>
+      </w:r>
+    </w:p>
+    <w:p>
+      <w:pPr>
+        <w:ind w:left="720"/>
+      </w:pPr>
+      <w:r>
+        <w:tab/>
+      </w:r>
+      <w:r>
+        <w:rPr>
+          <w:rFonts w:hint="eastAsia"/>
+        </w:rPr>
+        <w:t>-</w:t>
+      </w:r>
+      <w:r>
+        <w:rPr>
+          <w:rFonts w:hint="eastAsia"/>
+        </w:rPr>
+        <w:t>男性泌尿系统疾病，前列腺肥大，睾丸炎症等。</w:t>
+      </w:r>
+    </w:p>
+    <w:p>
+      <w:pPr>
+        <w:ind w:left="720"/>
+      </w:pPr>
+      <w:r>
+        <w:rPr>
+          <w:rFonts w:hint="eastAsia"/>
+        </w:rPr>
+        <w:t xml:space="preserve">      3</w:t>
+      </w:r>
+      <w:r>
+        <w:rPr>
+          <w:rFonts w:hint="eastAsia"/>
+        </w:rPr>
+        <w:t>．高风险癌症而外保障</w:t>
+      </w:r>
+    </w:p>
+    <w:p>
+      <w:pPr>
+        <w:ind w:left="720"/>
+        <w:rPr>
+          <w:rFonts w:hint="eastAsia"/>
+        </w:rPr>
+      </w:pPr>
+      <w:r>
+        <w:rPr>
+          <w:rFonts w:hint="eastAsia"/>
+        </w:rPr>
+        <w:t>-</w:t>
+      </w:r>
+      <w:r>
+        <w:rPr>
+          <w:rFonts w:hint="eastAsia"/>
+        </w:rPr>
+        <w:t>与男性生活习惯密切相关的癌症：肝癌，肺癌（抽烟，饮酒）</w:t>
+      </w:r>
+    </w:p>
+    <w:p>
+      <w:pPr>
+        <w:ind w:left="720"/>
+      </w:pPr>
+      <w:r>
+        <w:rPr>
+          <w:rFonts w:hint="eastAsia"/>
+        </w:rPr>
+        <w:t xml:space="preserve">     4</w:t>
+      </w:r>
+      <w:r>
+        <w:rPr>
+          <w:rFonts w:hint="eastAsia"/>
+        </w:rPr>
+        <w:t>．</w:t>
+      </w:r>
+      <w:r>
+        <w:rPr>
+          <w:rFonts w:hint="eastAsia"/>
+        </w:rPr>
+        <w:t xml:space="preserve"> </w:t>
+      </w:r>
+      <w:r>
+        <w:rPr>
+          <w:rFonts w:hint="eastAsia"/>
+        </w:rPr>
+        <w:t>重建</w:t>
+      </w:r>
+      <w:r>
+        <w:rPr>
+          <w:rFonts w:hint="eastAsia"/>
+        </w:rPr>
+        <w:t>/</w:t>
+      </w:r>
+      <w:r>
+        <w:rPr>
+          <w:rFonts w:hint="eastAsia"/>
+        </w:rPr>
+        <w:t>手术保障</w:t>
+      </w:r>
+    </w:p>
+    <w:p>
+      <w:pPr>
+        <w:ind w:left="720"/>
+      </w:pPr>
+      <w:r>
+        <w:rPr>
+          <w:rFonts w:hint="eastAsia"/>
+        </w:rPr>
+        <w:t>-</w:t>
+      </w:r>
+      <w:r>
+        <w:rPr>
+          <w:rFonts w:hint="eastAsia"/>
+        </w:rPr>
+        <w:t>针对前列腺</w:t>
+      </w:r>
+      <w:r>
+        <w:rPr>
+          <w:rFonts w:hint="eastAsia"/>
+        </w:rPr>
+        <w:t>/</w:t>
+      </w:r>
+      <w:r>
+        <w:rPr>
+          <w:rFonts w:hint="eastAsia"/>
+        </w:rPr>
+        <w:t>睾丸手术，泌尿系统手术后的重建修复</w:t>
+      </w:r>
+    </w:p>
+    <w:p>
+      <w:pPr>
+        <w:ind w:left="720"/>
+      </w:pPr>
+      <w:r>
+        <w:rPr>
+          <w:rFonts w:hint="eastAsia"/>
+        </w:rPr>
+        <w:t xml:space="preserve">5. </w:t>
+      </w:r>
+      <w:r>
+        <w:rPr>
+          <w:rFonts w:hint="eastAsia"/>
+        </w:rPr>
+        <w:t>住院现金津贴</w:t>
+      </w:r>
+    </w:p>
+    <w:p>
+      <w:pPr>
+        <w:ind w:left="720"/>
+      </w:pPr>
+      <w:r>
+        <w:rPr>
+          <w:rFonts w:hint="eastAsia"/>
+        </w:rPr>
+        <w:t>-</w:t>
+      </w:r>
+      <w:r>
+        <w:rPr>
+          <w:rFonts w:hint="eastAsia"/>
+        </w:rPr>
+        <w:t>因男性专属的疾病或癌症住院时每日津贴</w:t>
+      </w:r>
+    </w:p>
+    <w:p>
+      <w:pPr>
+        <w:pStyle w:val="ListParagraph"/>
+        <w:numPr>
+          <w:ilvl w:val="0"/>
+          <w:numId w:val="4"/>
+        </w:numPr>
+        <w:rPr>
+          <w:b/>
+          <w:bCs/>
+        </w:rPr>
+      </w:pPr>
+      <w:r>
+        <w:rPr>
+          <w:b/>
+          <w:bCs/>
+        </w:rPr>
+        <w:t>人生阶段奖提供特别现金奖励</w:t>
+      </w:r>
+    </w:p>
+    <w:p>
+      <w:pPr>
+        <w:pStyle w:val="ListParagraph"/>
+        <w:numPr>
+          <w:ilvl w:val="1"/>
+          <w:numId w:val="4"/>
+        </w:numPr>
+      </w:pPr>
+      <w:r>
+        <w:rPr>
+          <w:rFonts w:hint="eastAsia"/>
+        </w:rPr>
+        <w:t>马拉松</w:t>
+      </w:r>
+      <w:r>
+        <w:rPr>
+          <w:rFonts w:hint="eastAsia"/>
+        </w:rPr>
+        <w:t>/</w:t>
+      </w:r>
+      <w:r>
+        <w:rPr>
+          <w:rFonts w:hint="eastAsia"/>
+        </w:rPr>
+        <w:t>攀登山峰（附有证书）</w:t>
+      </w:r>
+    </w:p>
+    <w:p>
+      <w:pPr>
+        <w:pStyle w:val="ListParagraph"/>
+        <w:numPr>
+          <w:ilvl w:val="1"/>
+          <w:numId w:val="4"/>
+        </w:numPr>
+      </w:pPr>
+      <w:r>
+        <w:rPr>
+          <w:rFonts w:hint="eastAsia"/>
+        </w:rPr>
+        <w:t>买新车</w:t>
+      </w:r>
+    </w:p>
+    <w:p>
+      <w:pPr>
+        <w:pStyle w:val="ListParagraph"/>
+        <w:numPr>
+          <w:ilvl w:val="1"/>
+          <w:numId w:val="4"/>
+        </w:numPr>
+      </w:pPr>
+      <w:r>
+        <w:rPr>
+          <w:rFonts w:hint="eastAsia"/>
+        </w:rPr>
+        <w:t>买房子</w:t>
+      </w:r>
+    </w:p>
+    <w:p>
+      <w:pPr>
+        <w:pStyle w:val="ListParagraph"/>
+        <w:numPr>
+          <w:ilvl w:val="1"/>
+          <w:numId w:val="4"/>
+        </w:numPr>
+      </w:pPr>
+      <w:r>
+        <w:rPr>
+          <w:rFonts w:hint="eastAsia"/>
+        </w:rPr>
+        <w:t>升职</w:t>
+      </w:r>
+    </w:p>
+    <w:p>
+      <w:pPr>
+        <w:pStyle w:val="ListParagraph"/>
+        <w:numPr>
+          <w:ilvl w:val="1"/>
+          <w:numId w:val="4"/>
+        </w:numPr>
+      </w:pPr>
+      <w:r>
+        <w:rPr>
+          <w:rFonts w:hint="eastAsia"/>
+        </w:rPr>
+        <w:t>加薪</w:t>
+      </w:r>
+    </w:p>
+    <w:p>
+      <w:pPr>
+        <w:pStyle w:val="ListParagraph"/>
+        <w:numPr>
+          <w:ilvl w:val="1"/>
+          <w:numId w:val="4"/>
+        </w:numPr>
+      </w:pPr>
+      <w:r>
+        <w:rPr>
+          <w:rFonts w:hint="eastAsia"/>
+        </w:rPr>
+        <w:t>旅行</w:t>
+      </w:r>
+    </w:p>
+    <w:p>
+      <w:pPr>
+        <w:pStyle w:val="ListParagraph"/>
+        <w:numPr>
+          <w:ilvl w:val="1"/>
+          <w:numId w:val="4"/>
+        </w:numPr>
+      </w:pPr>
+      <w:r>
+        <w:rPr>
+          <w:rFonts w:hint="eastAsia"/>
+        </w:rPr>
+        <w:t>结婚</w:t>
+      </w:r>
+    </w:p>
+    <w:p>
+      <w:pPr>
+        <w:pStyle w:val="ListParagraph"/>
+        <w:numPr>
+          <w:ilvl w:val="1"/>
+          <w:numId w:val="4"/>
+        </w:numPr>
+      </w:pPr>
+      <w:r>
+        <w:rPr>
+          <w:rFonts w:hint="eastAsia"/>
+        </w:rPr>
+        <w:t>结婚十周年纪念</w:t>
+      </w:r>
+    </w:p>
+    <w:p>
+      <w:pPr>
+        <w:pStyle w:val="ListParagraph"/>
+        <w:numPr>
+          <w:ilvl w:val="1"/>
+          <w:numId w:val="4"/>
+        </w:numPr>
+      </w:pPr>
+      <w:r>
+        <w:rPr>
+          <w:rFonts w:hint="eastAsia"/>
+        </w:rPr>
+        <w:t>生孩子</w:t>
+      </w:r>
+    </w:p>
+    <w:p>
+      <w:pPr>
+        <w:pStyle w:val="ListParagraph"/>
+        <w:numPr>
+          <w:ilvl w:val="1"/>
+          <w:numId w:val="4"/>
+        </w:numPr>
+        <w:rPr>
+          <w:rFonts w:hint="eastAsia"/>
+        </w:rPr>
+      </w:pPr>
+      <w:r>
+        <w:rPr>
+          <w:rFonts w:hint="eastAsia"/>
+        </w:rPr>
+        <w:t>退休</w:t>
+      </w:r>
+    </w:p>
+    <w:p>
+      <w:pPr>
+        <w:ind w:left="720"/>
+      </w:pPr>
+    </w:p>
+    <w:p>
+      <w:pPr>
+        <w:ind w:left="720"/>
+        <w:rPr>
+          <w:rFonts w:hint="eastAsia"/>
+        </w:rPr>
+      </w:pPr>
+    </w:p>
     <w:sectPr>
       <w:pgSz w:w="11906" w:h="16838"/>
       <w:pgMar w:top="1440" w:right="1440" w:bottom="1440" w:left="1440" w:header="708" w:footer="708" w:gutter="0"/>
@@ -4626,7 +5052,7 @@
   <w:abstractNum w:abstractNumId="2" w15:restartNumberingAfterBreak="0">
     <w:nsid w:val="22723031"/>
     <w:multiLevelType w:val="multilevel"/>
-    <w:tmpl w:val="26E8DC96"/>
+    <w:tmpl w:val="EE3C0396"/>
     <w:lvl w:ilvl="0">
       <w:start w:val="1"/>
       <w:numFmt w:val="bullet"/>
@@ -4643,20 +5069,16 @@
         <w:sz w:val="20"/>
       </w:rPr>
     </w:lvl>
-    <w:lvl w:ilvl="1" w:tentative="1">
+    <w:lvl w:ilvl="1">
       <w:start w:val="1"/>
-      <w:numFmt w:val="bullet"/>
-      <w:lvlText w:val="o"/>
+      <w:numFmt w:val="decimal"/>
+      <w:lvlText w:val="%2."/>
       <w:lvlJc w:val="left"/>
       <w:pPr>
-        <w:tabs>
-          <w:tab w:val="num" w:pos="1440"/>
-        </w:tabs>
         <w:ind w:left="1440" w:hanging="360"/>
       </w:pPr>
       <w:rPr>
-        <w:rFonts w:ascii="Courier New" w:hAnsi="Courier New" w:hint="default"/>
-        <w:sz w:val="20"/>
+        <w:rFonts w:hint="default"/>
       </w:rPr>
     </w:lvl>
     <w:lvl w:ilvl="2" w:tentative="1">
@@ -4775,7 +5197,7 @@
   <w:abstractNum w:abstractNumId="3" w15:restartNumberingAfterBreak="0">
     <w:nsid w:val="60544B6E"/>
     <w:multiLevelType w:val="multilevel"/>
-    <w:tmpl w:val="DAF2F02E"/>
+    <w:tmpl w:val="70A83F84"/>
     <w:lvl w:ilvl="0">
       <w:start w:val="1"/>
       <w:numFmt w:val="decimal"/>
@@ -4788,17 +5210,17 @@
         <w:ind w:left="720" w:hanging="360"/>
       </w:pPr>
     </w:lvl>
-    <w:lvl w:ilvl="1" w:tentative="1">
+    <w:lvl w:ilvl="1">
       <w:start w:val="1"/>
       <w:numFmt w:val="decimal"/>
       <w:lvlText w:val="%2."/>
       <w:lvlJc w:val="left"/>
       <w:pPr>
-        <w:tabs>
-          <w:tab w:val="num" w:pos="1440"/>
-        </w:tabs>
         <w:ind w:left="1440" w:hanging="360"/>
       </w:pPr>
+      <w:rPr>
+        <w:rFonts w:hint="default"/>
+      </w:rPr>
     </w:lvl>
     <w:lvl w:ilvl="2" w:tentative="1">
       <w:start w:val="1"/>
